--- a/NWEN303.docx
+++ b/NWEN303.docx
@@ -225,7 +225,6 @@
         <w:t>&gt;’</w:t>
       </w:r>
     </w:p>
-    <w:p/>
     <w:p>
       <w:pPr>
         <w:pStyle w:val="Heading2"/>
@@ -246,13 +245,13 @@
           <w:szCs w:val="20"/>
         </w:rPr>
         <w:drawing>
-          <wp:anchor distT="0" distB="0" distL="0" distR="0" simplePos="0" relativeHeight="251658240" behindDoc="1" locked="0" layoutInCell="1" allowOverlap="1">
+          <wp:anchor distT="0" distB="0" distL="0" distR="0" simplePos="0" relativeHeight="251658240" behindDoc="1" locked="0" layoutInCell="1" allowOverlap="1" wp14:anchorId="38FBF487" wp14:editId="34E0BCB4">
             <wp:simplePos x="0" y="0"/>
             <wp:positionH relativeFrom="character">
-              <wp:posOffset>723900</wp:posOffset>
+              <wp:posOffset>800100</wp:posOffset>
             </wp:positionH>
             <wp:positionV relativeFrom="line">
-              <wp:posOffset>141605</wp:posOffset>
+              <wp:posOffset>27305</wp:posOffset>
             </wp:positionV>
             <wp:extent cx="4600575" cy="3449955"/>
             <wp:effectExtent l="0" t="0" r="0" b="0"/>
@@ -304,21 +303,6 @@
       <w:pPr>
         <w:spacing w:after="0" w:line="100" w:lineRule="atLeast"/>
       </w:pPr>
-    </w:p>
-    <w:p>
-      <w:pPr>
-        <w:spacing w:after="0" w:line="100" w:lineRule="atLeast"/>
-      </w:pPr>
-    </w:p>
-    <w:p>
-      <w:pPr>
-        <w:spacing w:after="0" w:line="100" w:lineRule="atLeast"/>
-      </w:pPr>
-    </w:p>
-    <w:p>
-      <w:pPr>
-        <w:spacing w:after="0" w:line="100" w:lineRule="atLeast"/>
-      </w:pPr>
       <w:r>
         <w:rPr>
           <w:rFonts w:ascii="Consolas" w:hAnsi="Consolas" w:cs="Consolas"/>
@@ -465,15 +449,15 @@
           <w:sz w:val="20"/>
           <w:szCs w:val="20"/>
         </w:rPr>
+        <w:t>G 7</w:t>
+      </w:r>
+    </w:p>
+    <w:p>
+      <w:pPr>
+        <w:pStyle w:val="Heading1"/>
+      </w:pPr>
+      <w:r>
         <w:lastRenderedPageBreak/>
-        <w:t>G 7</w:t>
-      </w:r>
-    </w:p>
-    <w:p>
-      <w:pPr>
-        <w:pStyle w:val="Heading1"/>
-      </w:pPr>
-      <w:r>
         <w:t>Explanation of output</w:t>
       </w:r>
     </w:p>
@@ -558,6 +542,11 @@
       </w:r>
     </w:p>
     <w:p>
+      <w:r>
+        <w:t>You can turn cycles off, as they are pretty massive for larger datasets.</w:t>
+      </w:r>
+    </w:p>
+    <w:p>
       <w:pPr>
         <w:pStyle w:val="Heading1"/>
       </w:pPr>
@@ -606,6 +595,64 @@
       </w:r>
       <w:r>
         <w:t xml:space="preserve">Search.jar (the main method is on Search.java class).  </w:t>
+      </w:r>
+    </w:p>
+    <w:p>
+      <w:pPr>
+        <w:rPr>
+          <w:b/>
+          <w:u w:val="single"/>
+        </w:rPr>
+      </w:pPr>
+      <w:r>
+        <w:rPr>
+          <w:b/>
+          <w:u w:val="single"/>
+        </w:rPr>
+        <w:t>Example:</w:t>
+      </w:r>
+    </w:p>
+    <w:p>
+      <w:r>
+        <w:t xml:space="preserve">&gt; </w:t>
+      </w:r>
+      <w:proofErr w:type="gramStart"/>
+      <w:r>
+        <w:t>java</w:t>
+      </w:r>
+      <w:proofErr w:type="gramEnd"/>
+      <w:r>
+        <w:t xml:space="preserve"> -jar Search.jar </w:t>
+      </w:r>
+      <w:proofErr w:type="spellStart"/>
+      <w:r>
+        <w:t>searchType</w:t>
+      </w:r>
+      <w:proofErr w:type="spellEnd"/>
+      <w:r>
+        <w:t xml:space="preserve">=graph filename=CyclicGraph12.txt </w:t>
+      </w:r>
+      <w:proofErr w:type="spellStart"/>
+      <w:r>
+        <w:t>numThreads</w:t>
+      </w:r>
+      <w:proofErr w:type="spellEnd"/>
+      <w:r>
+        <w:t xml:space="preserve">=4 </w:t>
+      </w:r>
+      <w:proofErr w:type="spellStart"/>
+      <w:r>
+        <w:t>printCycles</w:t>
+      </w:r>
+      <w:proofErr w:type="spellEnd"/>
+      <w:r>
+        <w:t>=false</w:t>
+      </w:r>
+    </w:p>
+    <w:p/>
+    <w:p>
+      <w:r>
+        <w:t>The four different arguments are all optional and can go in any order:</w:t>
       </w:r>
     </w:p>
     <w:p>
@@ -613,48 +660,88 @@
         <w:pStyle w:val="ListParagraph"/>
         <w:numPr>
           <w:ilvl w:val="0"/>
-          <w:numId w:val="8"/>
+          <w:numId w:val="10"/>
         </w:numPr>
       </w:pPr>
-      <w:r>
-        <w:t>Java –jar Search.jar &lt;</w:t>
-      </w:r>
       <w:proofErr w:type="spellStart"/>
-      <w:r>
-        <w:t>searchType</w:t>
-      </w:r>
-      <w:proofErr w:type="spellEnd"/>
-      <w:r>
-        <w:t>&gt; &lt;filename&gt; &lt;</w:t>
-      </w:r>
-      <w:proofErr w:type="spellStart"/>
-      <w:r>
-        <w:t>numThreads</w:t>
-      </w:r>
-      <w:proofErr w:type="spellEnd"/>
-      <w:r>
-        <w:t>&gt;</w:t>
-      </w:r>
-    </w:p>
-    <w:p>
-      <w:pPr>
+      <w:proofErr w:type="gramStart"/>
+      <w:r>
         <w:rPr>
           <w:b/>
         </w:rPr>
-      </w:pPr>
+        <w:t>searchType</w:t>
+      </w:r>
+      <w:proofErr w:type="spellEnd"/>
+      <w:proofErr w:type="gramEnd"/>
+      <w:r>
+        <w:t xml:space="preserve">= Possible values are {tree, graph, </w:t>
+      </w:r>
       <w:proofErr w:type="spellStart"/>
+      <w:r>
+        <w:t>graphFindOne</w:t>
+      </w:r>
+      <w:proofErr w:type="spellEnd"/>
+      <w:r>
+        <w:t xml:space="preserve">}.  Defaults to </w:t>
+      </w:r>
+      <w:proofErr w:type="spellStart"/>
+      <w:r>
+        <w:t>graphFindOne</w:t>
+      </w:r>
+      <w:proofErr w:type="spellEnd"/>
+      <w:r>
+        <w:t>.</w:t>
+      </w:r>
+    </w:p>
+    <w:p>
+      <w:pPr>
+        <w:pStyle w:val="ListParagraph"/>
+        <w:numPr>
+          <w:ilvl w:val="0"/>
+          <w:numId w:val="10"/>
+        </w:numPr>
+      </w:pPr>
+      <w:proofErr w:type="gramStart"/>
       <w:r>
         <w:rPr>
           <w:b/>
         </w:rPr>
-        <w:t>SearchTypes</w:t>
-      </w:r>
-      <w:proofErr w:type="spellEnd"/>
-      <w:r>
+        <w:t>filename</w:t>
+      </w:r>
+      <w:proofErr w:type="gramEnd"/>
+      <w:r>
+        <w:t>: Name of file to load in.  Defaults to whatever the class default file is</w:t>
+      </w:r>
+    </w:p>
+    <w:p>
+      <w:pPr>
+        <w:pStyle w:val="ListParagraph"/>
+        <w:numPr>
+          <w:ilvl w:val="0"/>
+          <w:numId w:val="10"/>
+        </w:numPr>
         <w:rPr>
           <w:b/>
         </w:rPr>
-        <w:t>:</w:t>
+      </w:pPr>
+      <w:proofErr w:type="spellStart"/>
+      <w:proofErr w:type="gramStart"/>
+      <w:r>
+        <w:rPr>
+          <w:b/>
+        </w:rPr>
+        <w:t>numThreads</w:t>
+      </w:r>
+      <w:proofErr w:type="spellEnd"/>
+      <w:proofErr w:type="gramEnd"/>
+      <w:r>
+        <w:rPr>
+          <w:b/>
+        </w:rPr>
+        <w:t xml:space="preserve">: </w:t>
+      </w:r>
+      <w:r>
+        <w:t>Positive int.  Max number of threads to run.  Defaults to unlimited.</w:t>
       </w:r>
     </w:p>
     <w:p>
@@ -662,11 +749,172 @@
         <w:pStyle w:val="ListParagraph"/>
         <w:numPr>
           <w:ilvl w:val="0"/>
-          <w:numId w:val="7"/>
+          <w:numId w:val="10"/>
         </w:numPr>
-      </w:pPr>
-      <w:r>
-        <w:t>tree – TreeSearch.java</w:t>
+        <w:rPr>
+          <w:b/>
+        </w:rPr>
+      </w:pPr>
+      <w:proofErr w:type="spellStart"/>
+      <w:proofErr w:type="gramStart"/>
+      <w:r>
+        <w:rPr>
+          <w:b/>
+        </w:rPr>
+        <w:t>printCycles</w:t>
+      </w:r>
+      <w:proofErr w:type="spellEnd"/>
+      <w:proofErr w:type="gramEnd"/>
+      <w:r>
+        <w:rPr>
+          <w:b/>
+        </w:rPr>
+        <w:t xml:space="preserve">: </w:t>
+      </w:r>
+      <w:r>
+        <w:t>Possible values are {true, false}.  Whether or not to include the cycles in the answer. Defaults to false.  I wouldn’t recommend making this true for large data sets.</w:t>
+      </w:r>
+    </w:p>
+    <w:p>
+      <w:r>
+        <w:t>Each variation of the search algorithm has its own internal Thread</w:t>
+      </w:r>
+      <w:r>
+        <w:t>/Task</w:t>
+      </w:r>
+      <w:r>
+        <w:t xml:space="preserve"> class that does the searching.   The </w:t>
+      </w:r>
+      <w:proofErr w:type="gramStart"/>
+      <w:r>
+        <w:t>Search(</w:t>
+      </w:r>
+      <w:proofErr w:type="gramEnd"/>
+      <w:r>
+        <w:t xml:space="preserve">) </w:t>
+      </w:r>
+      <w:r>
+        <w:t>method in each class initiates the search, and then it calls the superclass to interpret and print the results</w:t>
+      </w:r>
+      <w:r>
+        <w:t xml:space="preserve"> when done.</w:t>
+      </w:r>
+      <w:r>
+        <w:t xml:space="preserve"> </w:t>
+      </w:r>
+    </w:p>
+    <w:p/>
+    <w:p>
+      <w:pPr>
+        <w:pStyle w:val="Heading1"/>
+      </w:pPr>
+      <w:r>
+        <w:lastRenderedPageBreak/>
+        <w:t>Step 1 – Implementing a concurrent tree search (TreeSearch.java)</w:t>
+      </w:r>
+    </w:p>
+    <w:p>
+      <w:pPr>
+        <w:pStyle w:val="Heading2"/>
+      </w:pPr>
+      <w:r>
+        <w:t>Concurrency issues</w:t>
+      </w:r>
+    </w:p>
+    <w:p>
+      <w:r>
+        <w:t xml:space="preserve">For a tree, for every node, there will only ever be one path from the start node to it.  I decided to save the answer in the node each time.  This means that there is more freedom – if I had one shared set that contained all answers, </w:t>
+      </w:r>
+      <w:proofErr w:type="gramStart"/>
+      <w:r>
+        <w:t>then</w:t>
+      </w:r>
+      <w:proofErr w:type="gramEnd"/>
+      <w:r>
+        <w:t xml:space="preserve"> no answers could </w:t>
+      </w:r>
+      <w:r>
+        <w:t xml:space="preserve">be recorded simultaneously, even if they were recording an answer to completely different goal nodes.  </w:t>
+      </w:r>
+    </w:p>
+    <w:p>
+      <w:r>
+        <w:t>However, there is one</w:t>
+      </w:r>
+      <w:r>
+        <w:t xml:space="preserve"> concurrency issue to deal with.</w:t>
+      </w:r>
+    </w:p>
+    <w:p>
+      <w:pPr>
+        <w:pStyle w:val="Heading4"/>
+      </w:pPr>
+      <w:r>
+        <w:t xml:space="preserve"> </w:t>
+      </w:r>
+      <w:r>
+        <w:t>Working out when the search is complete…</w:t>
+      </w:r>
+    </w:p>
+    <w:p>
+      <w:r>
+        <w:t xml:space="preserve">In my initial tree solution, I made sure each thread waited until all child threads had stopped executing before terminating.  I originally did this so I would know when I the search had finished by calling </w:t>
+      </w:r>
+      <w:proofErr w:type="gramStart"/>
+      <w:r>
+        <w:t>join(</w:t>
+      </w:r>
+      <w:proofErr w:type="gramEnd"/>
+      <w:r>
+        <w:t>) on the first thread created.  However, this does not scale well, and uses WAY too much memory for large datasets!</w:t>
+      </w:r>
+    </w:p>
+    <w:p>
+      <w:r>
+        <w:t xml:space="preserve">The tricky thing is that each Runnable doesn’t know if it is the last one to compute or not.  </w:t>
+      </w:r>
+      <w:r>
+        <w:t>W</w:t>
+      </w:r>
+      <w:r>
+        <w:t>e need to keep track of all threads being started, make sure that all that have been started have finished, and be somehow certain of the point that there aren’t any more that will be started.</w:t>
+      </w:r>
+    </w:p>
+    <w:p>
+      <w:r>
+        <w:t>A solution to this is to have a shared list of all threads that are started, and make sure that when all threads have been added, they have all stopped executing before you try printing the answer.</w:t>
+      </w:r>
+    </w:p>
+    <w:p>
+      <w:r>
+        <w:t xml:space="preserve">In order to do this, I created another monitor-like-class in the </w:t>
+      </w:r>
+      <w:proofErr w:type="spellStart"/>
+      <w:r>
+        <w:t>GraphSearch</w:t>
+      </w:r>
+      <w:proofErr w:type="spellEnd"/>
+      <w:r>
+        <w:t xml:space="preserve"> class. This monitor holds a linked list of threads.  Threads can add any newly created threads using the </w:t>
+      </w:r>
+      <w:proofErr w:type="gramStart"/>
+      <w:r>
+        <w:t>Add(</w:t>
+      </w:r>
+      <w:proofErr w:type="gramEnd"/>
+      <w:r>
+        <w:t xml:space="preserve">Thread t) method, which is synchronized to make sure the operation is safe.  The main thread can also call </w:t>
+      </w:r>
+      <w:proofErr w:type="gramStart"/>
+      <w:r>
+        <w:t>Wait(</w:t>
+      </w:r>
+      <w:proofErr w:type="gramEnd"/>
+      <w:r>
+        <w:t>), which bl</w:t>
+      </w:r>
+      <w:r>
+        <w:t>ocks it until we are confident that:</w:t>
       </w:r>
     </w:p>
     <w:p>
@@ -674,11 +922,17 @@
         <w:pStyle w:val="ListParagraph"/>
         <w:numPr>
           <w:ilvl w:val="0"/>
-          <w:numId w:val="7"/>
+          <w:numId w:val="11"/>
         </w:numPr>
       </w:pPr>
       <w:r>
-        <w:t>graph – GraphSearch.java</w:t>
+        <w:t>A</w:t>
+      </w:r>
+      <w:r>
+        <w:t xml:space="preserve">ll threads that will be started are in the list, </w:t>
+      </w:r>
+      <w:r>
+        <w:t>AND</w:t>
       </w:r>
     </w:p>
     <w:p>
@@ -686,71 +940,73 @@
         <w:pStyle w:val="ListParagraph"/>
         <w:numPr>
           <w:ilvl w:val="0"/>
-          <w:numId w:val="7"/>
+          <w:numId w:val="11"/>
         </w:numPr>
       </w:pPr>
-      <w:proofErr w:type="spellStart"/>
-      <w:r>
-        <w:t>graphFindOne</w:t>
-      </w:r>
-      <w:proofErr w:type="spellEnd"/>
-      <w:r>
-        <w:t xml:space="preserve"> – GraphSearchFindOne.java</w:t>
-      </w:r>
-    </w:p>
-    <w:p>
-      <w:pPr>
-        <w:pStyle w:val="ListParagraph"/>
-        <w:numPr>
-          <w:ilvl w:val="0"/>
-          <w:numId w:val="7"/>
-        </w:numPr>
-      </w:pPr>
+      <w:r>
+        <w:t>All threads in the list are finished</w:t>
+      </w:r>
+    </w:p>
+    <w:p>
+      <w:r>
+        <w:t xml:space="preserve">As new threads get added to the list, the ‘size’ variable is incremented.   This means that </w:t>
+      </w:r>
+      <w:r>
+        <w:t>‘</w:t>
+      </w:r>
+      <w:r>
+        <w:t>size</w:t>
+      </w:r>
+      <w:r>
+        <w:t>’</w:t>
+      </w:r>
+      <w:r>
+        <w:t xml:space="preserve"> is guaranteed to be either the same as the </w:t>
+      </w:r>
       <w:proofErr w:type="spellStart"/>
       <w:proofErr w:type="gramStart"/>
       <w:r>
-        <w:t>graphThreadPool</w:t>
+        <w:t>list.size</w:t>
       </w:r>
       <w:proofErr w:type="spellEnd"/>
+      <w:r>
+        <w:t>(</w:t>
+      </w:r>
       <w:proofErr w:type="gramEnd"/>
       <w:r>
-        <w:t xml:space="preserve"> – GraphSearchThreadPool.java – requires the number of threads.</w:t>
-      </w:r>
-    </w:p>
-    <w:p>
-      <w:r>
-        <w:t>Each variation of the search algorithm has its own internal Thread</w:t>
-      </w:r>
-      <w:r>
-        <w:t>/Task</w:t>
-      </w:r>
-      <w:r>
-        <w:t xml:space="preserve"> class that does the searching.   The </w:t>
+        <w:t xml:space="preserve">), or less than it.  Because we are only adding threads to the end, we can iterate through the list from the start as long as we don’t overtake the size.  </w:t>
+      </w:r>
+    </w:p>
+    <w:p>
+      <w:r>
+        <w:t xml:space="preserve">Also, because the polling thread is one thread, and there will be more than one </w:t>
       </w:r>
       <w:proofErr w:type="gramStart"/>
       <w:r>
-        <w:t>Search(</w:t>
+        <w:t>thread</w:t>
       </w:r>
       <w:proofErr w:type="gramEnd"/>
       <w:r>
-        <w:t xml:space="preserve">) </w:t>
-      </w:r>
-      <w:r>
-        <w:t>method in each class initiates the search, and then it calls the superclass to interpret and print the results</w:t>
-      </w:r>
-      <w:r>
-        <w:t xml:space="preserve"> when done.</w:t>
-      </w:r>
-      <w:r>
-        <w:t xml:space="preserve"> </w:t>
-      </w:r>
-    </w:p>
-    <w:p>
-      <w:pPr>
-        <w:pStyle w:val="Heading1"/>
-      </w:pPr>
-      <w:r>
-        <w:t>Step 1 – Implementing a concurrent tree search (TreeSearch.java)</w:t>
+        <w:t xml:space="preserve"> adding new threads to the list, it is unlikely that the polling thread will catch up before all child threads have been added.  However, if each thread took extra time to process, we would want to be certain that if we had caught up with the end of the list, no new threads would be added.  This is where the ‘</w:t>
+      </w:r>
+      <w:proofErr w:type="spellStart"/>
+      <w:r>
+        <w:t>waitTime</w:t>
+      </w:r>
+      <w:proofErr w:type="spellEnd"/>
+      <w:r>
+        <w:t>’ variable comes in – if we have caught up, we will wait however long we expect to have to wait to give the other threads a chance to add more to the list.</w:t>
+      </w:r>
+    </w:p>
+    <w:p>
+      <w:r>
+        <w:t>Hopefully this solution will mean we won’t run out of memory (</w:t>
+      </w:r>
+      <w:r>
+        <w:t>until we end up</w:t>
+      </w:r>
+      <w:r>
+        <w:t xml:space="preserve"> starting too many threads at once).</w:t>
       </w:r>
     </w:p>
     <w:p>
@@ -758,76 +1014,7 @@
         <w:pStyle w:val="Heading2"/>
       </w:pPr>
       <w:r>
-        <w:t>Explanation</w:t>
-      </w:r>
-    </w:p>
-    <w:p>
-      <w:r>
-        <w:t xml:space="preserve">The </w:t>
-      </w:r>
-      <w:proofErr w:type="spellStart"/>
-      <w:r>
-        <w:t>TreeSearchThread</w:t>
-      </w:r>
-      <w:proofErr w:type="spellEnd"/>
-      <w:r>
-        <w:t xml:space="preserve"> takes the </w:t>
-      </w:r>
-      <w:proofErr w:type="spellStart"/>
-      <w:proofErr w:type="gramStart"/>
-      <w:r>
-        <w:t>nodeid</w:t>
-      </w:r>
-      <w:proofErr w:type="spellEnd"/>
-      <w:r>
-        <w:t>,</w:t>
-      </w:r>
-      <w:proofErr w:type="gramEnd"/>
-      <w:r>
-        <w:t xml:space="preserve"> and the p</w:t>
-      </w:r>
-      <w:r>
-        <w:t xml:space="preserve">ath so far.  </w:t>
-      </w:r>
-    </w:p>
-    <w:p>
-      <w:r>
-        <w:t xml:space="preserve">For a tree, for every node, there will only ever be one path from the start node to it.  I decided to save the answer in the node each time.  This means that there is more freedom – if I had one shared </w:t>
-      </w:r>
-      <w:r>
         <w:lastRenderedPageBreak/>
-        <w:t xml:space="preserve">set that contained all answers, </w:t>
-      </w:r>
-      <w:proofErr w:type="gramStart"/>
-      <w:r>
-        <w:t>then</w:t>
-      </w:r>
-      <w:proofErr w:type="gramEnd"/>
-      <w:r>
-        <w:t xml:space="preserve"> no answers could </w:t>
-      </w:r>
-      <w:r>
-        <w:t xml:space="preserve">be recorded simultaneously, even if they were recording an answer to completely different goal nodes.  </w:t>
-      </w:r>
-    </w:p>
-    <w:p>
-      <w:r>
-        <w:t>Although this takes a bit of extra work to compile the answers at the end, it would be worth it if there were lots of goal nodes, and the recording of a</w:t>
-      </w:r>
-      <w:r>
-        <w:t>nswers was something that was frequent.</w:t>
-      </w:r>
-    </w:p>
-    <w:p>
-      <w:r>
-        <w:t>My solution doesn’t implement any locking mechanisms, as I don’t need to worry about multiple threads recording an answer in one node at the same time, or about cycles.</w:t>
-      </w:r>
-    </w:p>
-    <w:p>
-      <w:pPr>
-        <w:pStyle w:val="Heading2"/>
-      </w:pPr>
-      <w:r>
         <w:t>Testing</w:t>
       </w:r>
     </w:p>
@@ -969,8 +1156,14 @@
       <w:pPr>
         <w:spacing w:after="0" w:line="240" w:lineRule="auto"/>
         <w:ind w:left="720"/>
-      </w:pPr>
-      <w:r>
+        <w:rPr>
+          <w:color w:val="1F497D" w:themeColor="text2"/>
+        </w:rPr>
+      </w:pPr>
+      <w:r>
+        <w:rPr>
+          <w:color w:val="1F497D" w:themeColor="text2"/>
+        </w:rPr>
         <w:t>Time taken: 1ms</w:t>
       </w:r>
     </w:p>
@@ -978,13 +1171,22 @@
       <w:pPr>
         <w:spacing w:after="0" w:line="240" w:lineRule="auto"/>
         <w:ind w:left="720"/>
+        <w:rPr>
+          <w:color w:val="1F497D" w:themeColor="text2"/>
+        </w:rPr>
       </w:pPr>
       <w:proofErr w:type="spellStart"/>
       <w:r>
+        <w:rPr>
+          <w:color w:val="1F497D" w:themeColor="text2"/>
+        </w:rPr>
         <w:t>NumAnswers</w:t>
       </w:r>
       <w:proofErr w:type="spellEnd"/>
       <w:r>
+        <w:rPr>
+          <w:color w:val="1F497D" w:themeColor="text2"/>
+        </w:rPr>
         <w:t>: 2</w:t>
       </w:r>
     </w:p>
@@ -992,8 +1194,14 @@
       <w:pPr>
         <w:spacing w:after="0" w:line="240" w:lineRule="auto"/>
         <w:ind w:left="720"/>
-      </w:pPr>
-      <w:r>
+        <w:rPr>
+          <w:color w:val="1F497D" w:themeColor="text2"/>
+        </w:rPr>
+      </w:pPr>
+      <w:r>
+        <w:rPr>
+          <w:color w:val="1F497D" w:themeColor="text2"/>
+        </w:rPr>
         <w:t xml:space="preserve">1 2 </w:t>
       </w:r>
     </w:p>
@@ -1001,13 +1209,132 @@
       <w:pPr>
         <w:spacing w:after="0" w:line="240" w:lineRule="auto"/>
         <w:ind w:left="720"/>
-      </w:pPr>
-      <w:r>
+        <w:rPr>
+          <w:color w:val="1F497D" w:themeColor="text2"/>
+        </w:rPr>
+      </w:pPr>
+      <w:r>
+        <w:rPr>
+          <w:color w:val="1F497D" w:themeColor="text2"/>
+        </w:rPr>
         <w:t xml:space="preserve">1 2 4 </w:t>
       </w:r>
     </w:p>
     <w:p>
       <w:pPr>
+        <w:spacing w:after="0" w:line="240" w:lineRule="auto"/>
+      </w:pPr>
+    </w:p>
+    <w:p>
+      <w:pPr>
+        <w:spacing w:after="0" w:line="240" w:lineRule="auto"/>
+      </w:pPr>
+      <w:r>
+        <w:t xml:space="preserve">I didn’t test large files on the </w:t>
+      </w:r>
+      <w:proofErr w:type="spellStart"/>
+      <w:r>
+        <w:t>TreeSearch</w:t>
+      </w:r>
+      <w:proofErr w:type="spellEnd"/>
+      <w:r>
+        <w:t xml:space="preserve"> class – this was done in later stages on </w:t>
+      </w:r>
+      <w:proofErr w:type="spellStart"/>
+      <w:r>
+        <w:t>GraphSearch</w:t>
+      </w:r>
+      <w:proofErr w:type="spellEnd"/>
+      <w:r>
+        <w:t>.</w:t>
+      </w:r>
+      <w:r>
+        <w:t xml:space="preserve">  </w:t>
+      </w:r>
+    </w:p>
+    <w:p>
+      <w:pPr>
+        <w:spacing w:after="0" w:line="240" w:lineRule="auto"/>
+      </w:pPr>
+    </w:p>
+    <w:p>
+      <w:pPr>
+        <w:spacing w:after="0" w:line="240" w:lineRule="auto"/>
+      </w:pPr>
+      <w:r>
+        <w:t>However, I did add the “</w:t>
+      </w:r>
+      <w:r>
+        <w:t>Working out when search is complete</w:t>
+      </w:r>
+      <w:r>
+        <w:t>” feature nearer the end, so</w:t>
+      </w:r>
+      <w:r>
+        <w:t xml:space="preserve"> this was actually tested with the later graph solutions.  In the original version, I kept all threads alive until children were done.  </w:t>
+      </w:r>
+      <w:r>
+        <w:t xml:space="preserve"> </w:t>
+      </w:r>
+      <w:r>
+        <w:t xml:space="preserve">With the old version, </w:t>
+      </w:r>
+      <w:r>
+        <w:t xml:space="preserve">I noticed that I would get out of memory exceptions </w:t>
+      </w:r>
+      <w:r>
+        <w:t>at about thread 10,000</w:t>
+      </w:r>
+      <w:r>
+        <w:t xml:space="preserve"> when running </w:t>
+      </w:r>
+      <w:proofErr w:type="gramStart"/>
+      <w:r>
+        <w:t>roadsFile.txt(</w:t>
+      </w:r>
+      <w:proofErr w:type="gramEnd"/>
+      <w:r>
+        <w:t>massive dataset).   With the added feature</w:t>
+      </w:r>
+      <w:r>
+        <w:t xml:space="preserve"> (and without thread pools)</w:t>
+      </w:r>
+      <w:r>
+        <w:t>,</w:t>
+      </w:r>
+      <w:r>
+        <w:t xml:space="preserve"> </w:t>
+      </w:r>
+      <w:r>
+        <w:t>exceptions don’t happen until it g</w:t>
+      </w:r>
+      <w:r>
+        <w:t>e</w:t>
+      </w:r>
+      <w:r>
+        <w:t>t</w:t>
+      </w:r>
+      <w:r>
+        <w:t>s</w:t>
+      </w:r>
+      <w:r>
+        <w:t xml:space="preserve"> up </w:t>
+      </w:r>
+      <w:r>
+        <w:t>to about</w:t>
+      </w:r>
+      <w:r>
+        <w:t xml:space="preserve"> </w:t>
+      </w:r>
+      <w:r>
+        <w:t>3</w:t>
+      </w:r>
+      <w:r>
+        <w:t>0,000 threads.</w:t>
+      </w:r>
+    </w:p>
+    <w:p>
+      <w:pPr>
         <w:pStyle w:val="Heading1"/>
       </w:pPr>
       <w:r>
@@ -1039,10 +1366,13 @@
     </w:p>
     <w:p>
       <w:r>
-        <w:t>There are three</w:t>
-      </w:r>
-      <w:r>
-        <w:t xml:space="preserve"> areas that need to be dealt with regarding concurrency. </w:t>
+        <w:t>There are two new</w:t>
+      </w:r>
+      <w:r>
+        <w:t xml:space="preserve"> areas that need to be de</w:t>
+      </w:r>
+      <w:r>
+        <w:t>alt with regarding concurrency:</w:t>
       </w:r>
     </w:p>
     <w:p>
@@ -1062,12 +1392,21 @@
         <w:t>The first is recording an answer in a node.  Unlike with a tree, a Graph can contain multiple paths to the same node, so we need t</w:t>
       </w:r>
       <w:r>
-        <w:t xml:space="preserve">o make sure we synchronise recording an answer in a goal node.  In this solution, we just need to synchronize on the Node object.  This was done by synchronising the </w:t>
+        <w:t xml:space="preserve">o make sure we synchronise recording an answer in a goal node.  </w:t>
+      </w:r>
+      <w:r>
+        <w:t>This was done</w:t>
+      </w:r>
+      <w:r>
+        <w:t xml:space="preserve"> in the </w:t>
       </w:r>
       <w:proofErr w:type="spellStart"/>
       <w:proofErr w:type="gramStart"/>
       <w:r>
-        <w:t>RecordSolution</w:t>
+        <w:t>Node</w:t>
+      </w:r>
+      <w:r>
+        <w:t>.AddAnswer</w:t>
       </w:r>
       <w:proofErr w:type="spellEnd"/>
       <w:r>
@@ -1075,12 +1414,20 @@
       </w:r>
       <w:proofErr w:type="gramEnd"/>
       <w:r>
-        <w:t>String solution) method in the Node class.</w:t>
-      </w:r>
-      <w:bookmarkStart w:id="0" w:name="_GoBack"/>
-      <w:bookmarkEnd w:id="0"/>
-    </w:p>
-    <w:p/>
+        <w:t xml:space="preserve">String answer) method, </w:t>
+      </w:r>
+      <w:r>
+        <w:t xml:space="preserve"> by </w:t>
+      </w:r>
+      <w:r>
+        <w:t>locking on the list of answers within the node, which is basically a really simple monitor.</w:t>
+      </w:r>
+    </w:p>
+    <w:p>
+      <w:r>
+        <w:t>I originally locked on the Node object, but because cycles need a separate lock, I changed it.</w:t>
+      </w:r>
+    </w:p>
     <w:p>
       <w:pPr>
         <w:pStyle w:val="Heading4"/>
@@ -1098,23 +1445,19 @@
         <w:t>The second is dealing with cycle</w:t>
       </w:r>
       <w:r>
-        <w:t xml:space="preserve">s.  The way I decided to do it is to record each cycle found in a shared map from the </w:t>
-      </w:r>
-      <w:proofErr w:type="spellStart"/>
-      <w:r>
-        <w:t>entrypoint</w:t>
-      </w:r>
-      <w:proofErr w:type="spellEnd"/>
+        <w:t>s.  The way I decided to do it is to record each cycle found in a shared map from the entry</w:t>
+      </w:r>
       <w:r>
         <w:t xml:space="preserve"> </w:t>
       </w:r>
-      <w:proofErr w:type="spellStart"/>
-      <w:r>
-        <w:t>nodeid</w:t>
-      </w:r>
-      <w:proofErr w:type="spellEnd"/>
-      <w:r>
-        <w:t xml:space="preserve"> to a string describing all cycles through that node.</w:t>
+      <w:r>
+        <w:t>point node</w:t>
+      </w:r>
+      <w:r>
+        <w:t xml:space="preserve"> </w:t>
+      </w:r>
+      <w:r>
+        <w:t>id to a string describing all cycles through that node.</w:t>
       </w:r>
     </w:p>
     <w:p>
@@ -1128,10 +1471,30 @@
     </w:p>
     <w:p>
       <w:r>
-        <w:t xml:space="preserve">Because multiple threads could be adding cycles at once, this needs to be synchronized somehow.  As with recording answers, we probably don’t want </w:t>
-      </w:r>
-      <w:r>
-        <w:t xml:space="preserve">to restrict all nodes from adding cycles at once if the nodes are different.  It should also be fine to add a cycle to a node at the same time as adding an answer. The solution I came up with is for each node to have two separate objects to lock on.  </w:t>
+        <w:t>T</w:t>
+      </w:r>
+      <w:r>
+        <w:t>his needs to be synchronized somehow</w:t>
+      </w:r>
+      <w:r>
+        <w:t xml:space="preserve"> b</w:t>
+      </w:r>
+      <w:r>
+        <w:t>ecause multiple threads</w:t>
+      </w:r>
+      <w:r>
+        <w:t xml:space="preserve"> could be adding cycles at once</w:t>
+      </w:r>
+      <w:r>
+        <w:t xml:space="preserve">.  As with recording answers, we probably don’t want </w:t>
+      </w:r>
+      <w:r>
+        <w:t xml:space="preserve">to restrict all nodes from adding cycles at once if the nodes are different.  It should also be fine to add a cycle to a node at the same time as adding an answer. </w:t>
+      </w:r>
+    </w:p>
+    <w:p>
+      <w:r>
+        <w:t xml:space="preserve">The solution I came up with is for each node to have two separate objects to lock on.  </w:t>
       </w:r>
       <w:proofErr w:type="gramStart"/>
       <w:r>
@@ -1144,16 +1507,10 @@
       <w:r>
         <w:t xml:space="preserve">  This can be seen in the Node class.  </w:t>
       </w:r>
-    </w:p>
-    <w:p>
       <w:r>
         <w:t xml:space="preserve">What I’ve done is effectively create two monitors, without the extra classes.  </w:t>
       </w:r>
     </w:p>
-    <w:p/>
-    <w:p/>
-    <w:p/>
-    <w:p/>
     <w:p>
       <w:pPr>
         <w:pStyle w:val="Heading2"/>
@@ -1164,20 +1521,31 @@
     </w:p>
     <w:p>
       <w:r>
-        <w:t xml:space="preserve">The bulk of the testing was done using </w:t>
-      </w:r>
+        <w:t>The bulk of the</w:t>
+      </w:r>
+      <w:r>
+        <w:t xml:space="preserve"> correctness</w:t>
+      </w:r>
+      <w:r>
+        <w:t xml:space="preserve"> testing was done using </w:t>
+      </w:r>
+      <w:r>
+        <w:t>CyclicGraph1.txt.</w:t>
+      </w:r>
+    </w:p>
+    <w:p>
       <w:r>
         <w:rPr>
           <w:noProof/>
         </w:rPr>
         <w:drawing>
-          <wp:anchor distT="0" distB="0" distL="0" distR="0" simplePos="0" relativeHeight="251659264" behindDoc="1" locked="0" layoutInCell="1" allowOverlap="1" wp14:anchorId="1555D85A" wp14:editId="1959B284">
+          <wp:anchor distT="0" distB="0" distL="0" distR="0" simplePos="0" relativeHeight="251659264" behindDoc="1" locked="0" layoutInCell="1" allowOverlap="1" wp14:anchorId="0F5547D1" wp14:editId="55B0E561">
             <wp:simplePos x="0" y="0"/>
             <wp:positionH relativeFrom="character">
-              <wp:posOffset>-2179955</wp:posOffset>
+              <wp:posOffset>1327785</wp:posOffset>
             </wp:positionH>
             <wp:positionV relativeFrom="line">
-              <wp:posOffset>866140</wp:posOffset>
+              <wp:posOffset>76200</wp:posOffset>
             </wp:positionV>
             <wp:extent cx="4600575" cy="3449955"/>
             <wp:effectExtent l="0" t="0" r="0" b="0"/>
@@ -1224,9 +1592,6 @@
           </wp:anchor>
         </w:drawing>
       </w:r>
-      <w:r>
-        <w:t>CyclicGraph1.txt.</w:t>
-      </w:r>
     </w:p>
     <w:p/>
     <w:p/>
@@ -1238,219 +1603,290 @@
     <w:p/>
     <w:p/>
     <w:p/>
+    <w:p>
+      <w:r>
+        <w:t>I made sure that this would find the two different paths</w:t>
+      </w:r>
+      <w:r>
+        <w:t xml:space="preserve"> with correct cycles</w:t>
+      </w:r>
+      <w:r>
+        <w:t>:</w:t>
+      </w:r>
+    </w:p>
+    <w:p>
+      <w:pPr>
+        <w:pStyle w:val="ListParagraph"/>
+        <w:numPr>
+          <w:ilvl w:val="0"/>
+          <w:numId w:val="4"/>
+        </w:numPr>
+      </w:pPr>
+      <w:r>
+        <w:t>1 3 (4,6,3)* (4,5,6,3)* 4 5 7</w:t>
+      </w:r>
+    </w:p>
+    <w:p>
+      <w:pPr>
+        <w:pStyle w:val="ListParagraph"/>
+        <w:numPr>
+          <w:ilvl w:val="0"/>
+          <w:numId w:val="4"/>
+        </w:numPr>
+      </w:pPr>
+      <w:r>
+        <w:t>1 2 6 (3,4,6)* (3,4,5,6)* 3 4 5 7</w:t>
+      </w:r>
+    </w:p>
     <w:p/>
+    <w:p>
+      <w:r>
+        <w:t>In order to test the performance, I used CyclicGraph50.txt, which has 50</w:t>
+      </w:r>
+      <w:r>
+        <w:t>ish</w:t>
+      </w:r>
+      <w:r>
+        <w:t xml:space="preserve"> nodes and </w:t>
+      </w:r>
+      <w:r>
+        <w:t xml:space="preserve">50ish double </w:t>
+      </w:r>
+      <w:r>
+        <w:t>sided edges.  It results in 193 solutions, and takes a few seconds.</w:t>
+      </w:r>
+    </w:p>
+    <w:p>
+      <w:bookmarkStart w:id="0" w:name="_GoBack"/>
+      <w:bookmarkEnd w:id="0"/>
+    </w:p>
+    <w:p>
+      <w:r>
+        <w:t>When r</w:t>
+      </w:r>
+      <w:r>
+        <w:t>unning CyclicGraph</w:t>
+      </w:r>
+      <w:r>
+        <w:t>5</w:t>
+      </w:r>
+      <w:r>
+        <w:t>0.txt on vivo (2 cores)</w:t>
+      </w:r>
+    </w:p>
+    <w:p>
+      <w:proofErr w:type="spellStart"/>
+      <w:r>
+        <w:lastRenderedPageBreak/>
+        <w:t>Timetaken</w:t>
+      </w:r>
+      <w:proofErr w:type="spellEnd"/>
+      <w:r>
+        <w:t>: 1997ms</w:t>
+      </w:r>
+    </w:p>
+    <w:p>
+      <w:proofErr w:type="spellStart"/>
+      <w:r>
+        <w:t>NumAnswers</w:t>
+      </w:r>
+      <w:proofErr w:type="spellEnd"/>
+      <w:r>
+        <w:t>: 193</w:t>
+      </w:r>
+    </w:p>
+    <w:p>
+      <w:r>
+        <w:t>Time taken: 1948ms</w:t>
+      </w:r>
+    </w:p>
+    <w:p>
+      <w:proofErr w:type="spellStart"/>
+      <w:r>
+        <w:t>NumAnswers</w:t>
+      </w:r>
+      <w:proofErr w:type="spellEnd"/>
+      <w:r>
+        <w:t>: 193</w:t>
+      </w:r>
+    </w:p>
+    <w:p>
+      <w:r>
+        <w:t>When running CyclicGraph50.txt on Lighthouse (80 cores)</w:t>
+      </w:r>
+    </w:p>
+    <w:p>
+      <w:r>
+        <w:t>Time taken: 2583ms</w:t>
+      </w:r>
+    </w:p>
+    <w:p>
+      <w:proofErr w:type="spellStart"/>
+      <w:r>
+        <w:t>NumAnswers</w:t>
+      </w:r>
+      <w:proofErr w:type="spellEnd"/>
+      <w:r>
+        <w:t>: 193</w:t>
+      </w:r>
+    </w:p>
+    <w:p>
+      <w:r>
+        <w:t>Time taken: 2570ms</w:t>
+      </w:r>
+    </w:p>
+    <w:p>
+      <w:proofErr w:type="spellStart"/>
+      <w:r>
+        <w:t>NumAnswers</w:t>
+      </w:r>
+      <w:proofErr w:type="spellEnd"/>
+      <w:r>
+        <w:t>: 193</w:t>
+      </w:r>
+    </w:p>
+    <w:p>
+      <w:r>
+        <w:t>Time taken: 2601ms</w:t>
+      </w:r>
+    </w:p>
+    <w:p>
+      <w:proofErr w:type="spellStart"/>
+      <w:r>
+        <w:t>NumAnswers</w:t>
+      </w:r>
+      <w:proofErr w:type="spellEnd"/>
+      <w:r>
+        <w:t>: 193</w:t>
+      </w:r>
+    </w:p>
     <w:p/>
-    <w:p/>
-    <w:p>
-      <w:r>
-        <w:t>When r</w:t>
-      </w:r>
-      <w:r>
-        <w:t>unning CyclicGraph20.txt on vivo (2 cores)</w:t>
-      </w:r>
-    </w:p>
-    <w:p>
+    <w:p>
+      <w:r>
+        <w:t>It seems to actually take longer to run on lighthouse than it does on a normal 2 core processor.</w:t>
+      </w:r>
+    </w:p>
+    <w:p>
+      <w:pPr>
+        <w:pStyle w:val="Heading1"/>
+      </w:pPr>
+      <w:r>
+        <w:t xml:space="preserve">Step 3 – Implementing a concurrent </w:t>
+      </w:r>
+      <w:r>
+        <w:t>graph</w:t>
+      </w:r>
+      <w:r>
+        <w:t xml:space="preserve"> </w:t>
+      </w:r>
+      <w:r>
+        <w:t xml:space="preserve">search </w:t>
+      </w:r>
+      <w:r>
+        <w:t>to find just one solution</w:t>
+      </w:r>
+      <w:r>
+        <w:t xml:space="preserve"> (GraphSearchFindOne.java)</w:t>
+      </w:r>
+    </w:p>
+    <w:p>
+      <w:pPr>
+        <w:pStyle w:val="Heading2"/>
+      </w:pPr>
+      <w:r>
+        <w:t>Concurrency issues</w:t>
+      </w:r>
+    </w:p>
+    <w:p>
+      <w:r>
+        <w:t xml:space="preserve">This solution is similar to that of </w:t>
+      </w:r>
+      <w:r>
+        <w:t xml:space="preserve">Step 2.  The difference </w:t>
+      </w:r>
+      <w:r>
+        <w:t xml:space="preserve">is that we need a global variable to keep track of whether a solution has been found or not.  </w:t>
+      </w:r>
+    </w:p>
+    <w:p>
+      <w:r>
+        <w:t xml:space="preserve">The extra issue with concurrency here is </w:t>
+      </w:r>
+      <w:r>
+        <w:t>that we don’t want multiple a</w:t>
+      </w:r>
+      <w:r>
+        <w:t xml:space="preserve">nswers to be recorded at </w:t>
+      </w:r>
+      <w:proofErr w:type="gramStart"/>
+      <w:r>
+        <w:t>once,</w:t>
+      </w:r>
+      <w:proofErr w:type="gramEnd"/>
+      <w:r>
+        <w:t xml:space="preserve"> otherwise, we will get more than one answer.</w:t>
+      </w:r>
+    </w:p>
+    <w:p>
+      <w:pPr>
+        <w:pStyle w:val="Heading2"/>
+      </w:pPr>
+      <w:r>
+        <w:t>How it was solved</w:t>
+      </w:r>
+    </w:p>
+    <w:p>
+      <w:r>
+        <w:t>The runnable method was edited so that t</w:t>
+      </w:r>
+      <w:r>
+        <w:t xml:space="preserve">he thread checks whether the answer has been found when it first starts, and if </w:t>
+      </w:r>
+      <w:r>
+        <w:t>it has</w:t>
+      </w:r>
+      <w:r>
+        <w:t>,</w:t>
+      </w:r>
+      <w:r>
+        <w:t xml:space="preserve"> it</w:t>
+      </w:r>
+      <w:r>
+        <w:t xml:space="preserve"> exits.</w:t>
+      </w:r>
+    </w:p>
+    <w:p>
+      <w:r>
+        <w:t>In order to do this safely</w:t>
+      </w:r>
+      <w:r>
+        <w:t>,</w:t>
+      </w:r>
+      <w:r>
+        <w:t xml:space="preserve"> I added an </w:t>
+      </w:r>
       <w:proofErr w:type="spellStart"/>
       <w:r>
-        <w:t>Timetaken</w:t>
+        <w:t>AnswerMonitor</w:t>
       </w:r>
       <w:proofErr w:type="spellEnd"/>
       <w:r>
-        <w:t>: 1997ms</w:t>
-      </w:r>
-    </w:p>
-    <w:p>
+        <w:t xml:space="preserve"> class in</w:t>
+      </w:r>
+      <w:r>
+        <w:t xml:space="preserve"> the</w:t>
+      </w:r>
+      <w:r>
+        <w:t xml:space="preserve"> </w:t>
+      </w:r>
       <w:proofErr w:type="spellStart"/>
       <w:r>
-        <w:lastRenderedPageBreak/>
-        <w:t>NumAnswers</w:t>
+        <w:t>GraphSerachFindOne</w:t>
       </w:r>
       <w:proofErr w:type="spellEnd"/>
       <w:r>
-        <w:t>: 193</w:t>
-      </w:r>
-    </w:p>
-    <w:p>
-      <w:r>
-        <w:t>Time taken: 1948ms</w:t>
-      </w:r>
-    </w:p>
-    <w:p>
-      <w:proofErr w:type="spellStart"/>
-      <w:r>
-        <w:t>NumAnswers</w:t>
-      </w:r>
-      <w:proofErr w:type="spellEnd"/>
-      <w:r>
-        <w:t>: 193</w:t>
-      </w:r>
-    </w:p>
-    <w:p>
-      <w:r>
-        <w:t>When running CyclicGraph50.txt on Lighthouse (80 cores)</w:t>
-      </w:r>
-    </w:p>
-    <w:p>
-      <w:r>
-        <w:t>Time taken: 2583ms</w:t>
-      </w:r>
-    </w:p>
-    <w:p>
-      <w:proofErr w:type="spellStart"/>
-      <w:r>
-        <w:t>NumAnswers</w:t>
-      </w:r>
-      <w:proofErr w:type="spellEnd"/>
-      <w:r>
-        <w:t>: 193</w:t>
-      </w:r>
-    </w:p>
-    <w:p>
-      <w:r>
-        <w:t>Time taken: 2570ms</w:t>
-      </w:r>
-    </w:p>
-    <w:p>
-      <w:proofErr w:type="spellStart"/>
-      <w:r>
-        <w:t>NumAnswers</w:t>
-      </w:r>
-      <w:proofErr w:type="spellEnd"/>
-      <w:r>
-        <w:t>: 193</w:t>
-      </w:r>
-    </w:p>
-    <w:p>
-      <w:r>
-        <w:t>Time taken: 2601ms</w:t>
-      </w:r>
-    </w:p>
-    <w:p>
-      <w:proofErr w:type="spellStart"/>
-      <w:r>
-        <w:t>NumAnswers</w:t>
-      </w:r>
-      <w:proofErr w:type="spellEnd"/>
-      <w:r>
-        <w:t>: 193</w:t>
-      </w:r>
-    </w:p>
-    <w:p/>
-    <w:p>
-      <w:r>
-        <w:t>It seems to actually take longer to run on lighthouse than it does on a normal 2 core processor.</w:t>
-      </w:r>
-    </w:p>
-    <w:p>
-      <w:pPr>
-        <w:pStyle w:val="Heading1"/>
-      </w:pPr>
-      <w:r>
-        <w:t xml:space="preserve">Step 3 – Implementing a concurrent </w:t>
-      </w:r>
-      <w:r>
-        <w:t>graph</w:t>
-      </w:r>
-      <w:r>
-        <w:t xml:space="preserve"> </w:t>
-      </w:r>
-      <w:r>
-        <w:t xml:space="preserve">search </w:t>
-      </w:r>
-      <w:r>
-        <w:t>to find just one solution</w:t>
-      </w:r>
-      <w:r>
-        <w:t xml:space="preserve"> (GraphSearchFindOne.java)</w:t>
-      </w:r>
-    </w:p>
-    <w:p/>
-    <w:p>
-      <w:pPr>
-        <w:pStyle w:val="Heading2"/>
-      </w:pPr>
-      <w:r>
-        <w:t>Concurrency issues</w:t>
-      </w:r>
-    </w:p>
-    <w:p>
-      <w:r>
-        <w:t xml:space="preserve">This solution is similar to that of </w:t>
-      </w:r>
-      <w:r>
-        <w:t xml:space="preserve">Step 2.  The difference here is that we need a global variable to keep track of whether a solution has been found or not.  </w:t>
-      </w:r>
-    </w:p>
-    <w:p>
-      <w:r>
-        <w:t xml:space="preserve">The extra issue with concurrency here is </w:t>
-      </w:r>
-      <w:r>
-        <w:t>that we don’t want multiple a</w:t>
-      </w:r>
-      <w:r>
-        <w:t xml:space="preserve">nswers to be recorded at </w:t>
-      </w:r>
-      <w:proofErr w:type="gramStart"/>
-      <w:r>
-        <w:t>once,</w:t>
-      </w:r>
-      <w:proofErr w:type="gramEnd"/>
-      <w:r>
-        <w:t xml:space="preserve"> otherwise, we will get more than one answer.</w:t>
-      </w:r>
-    </w:p>
-    <w:p>
-      <w:pPr>
-        <w:pStyle w:val="Heading2"/>
-      </w:pPr>
-      <w:r>
-        <w:t>How it was solved</w:t>
-      </w:r>
-    </w:p>
-    <w:p>
-      <w:r>
-        <w:t>The runnable method was edited so that t</w:t>
-      </w:r>
-      <w:r>
-        <w:t xml:space="preserve">he thread checks whether the answer has been found when it first starts, and if </w:t>
-      </w:r>
-      <w:r>
-        <w:t>it has</w:t>
-      </w:r>
-      <w:r>
-        <w:t>,</w:t>
-      </w:r>
-      <w:r>
-        <w:t xml:space="preserve"> it</w:t>
-      </w:r>
-      <w:r>
-        <w:t xml:space="preserve"> exits.</w:t>
-      </w:r>
-    </w:p>
-    <w:p>
-      <w:r>
-        <w:t>In order to do this safely</w:t>
-      </w:r>
-      <w:r>
-        <w:t>,</w:t>
-      </w:r>
-      <w:r>
-        <w:t xml:space="preserve"> I added an </w:t>
-      </w:r>
-      <w:proofErr w:type="spellStart"/>
-      <w:r>
-        <w:t>AnswerMonitor</w:t>
-      </w:r>
-      <w:proofErr w:type="spellEnd"/>
-      <w:r>
-        <w:t xml:space="preserve"> class in </w:t>
-      </w:r>
-      <w:proofErr w:type="spellStart"/>
-      <w:r>
-        <w:t>GraphSerachFindOne</w:t>
-      </w:r>
-      <w:proofErr w:type="spellEnd"/>
+        <w:t xml:space="preserve"> class</w:t>
+      </w:r>
       <w:r>
         <w:t xml:space="preserve">.  If a thread wants to record an answer, it calls </w:t>
       </w:r>
@@ -1479,13 +1915,24 @@
         <w:t xml:space="preserve"> just</w:t>
       </w:r>
       <w:r>
-        <w:t xml:space="preserve"> have an object to synchronize over, and just put the logic in a synchronized block.  It would have taken up less space, but this is more encapsul</w:t>
+        <w:t xml:space="preserve"> have an object to synchronize over, and just put the logic in a synchronized block.  It would have taken up less </w:t>
+      </w:r>
+      <w:r>
+        <w:t xml:space="preserve">code </w:t>
+      </w:r>
+      <w:r>
+        <w:t xml:space="preserve">space, but this </w:t>
+      </w:r>
+      <w:r>
+        <w:t xml:space="preserve">way </w:t>
+      </w:r>
+      <w:r>
+        <w:t>is more encapsul</w:t>
       </w:r>
       <w:r>
         <w:t>ated.</w:t>
       </w:r>
     </w:p>
-    <w:p/>
     <w:p>
       <w:pPr>
         <w:pStyle w:val="Heading2"/>
@@ -1497,37 +1944,3130 @@
     </w:p>
     <w:p>
       <w:r>
-        <w:t>I tested this with CyclicGraph1.txt to make sure it finds a correct solution:</w:t>
-      </w:r>
-    </w:p>
+        <w:t xml:space="preserve">Again, </w:t>
+      </w:r>
+      <w:r>
+        <w:t>I tested this with CyclicGraph1.txt to make s</w:t>
+      </w:r>
+      <w:r>
+        <w:t>ure it finds a correct solution, which it does.</w:t>
+      </w:r>
+    </w:p>
+    <w:p>
+      <w:r>
+        <w:t>Testing it against CyclicGraph50.txt is very quick, and it generally finds a solution in 2ms.</w:t>
+      </w:r>
+    </w:p>
+    <w:p>
+      <w:r>
+        <w:t xml:space="preserve">Testing it against roadFile.txt, </w:t>
+      </w:r>
+      <w:r>
+        <w:t>it crashes at about 30,000 threads as it can’t find a solution below that.  This indicates I need to implement some kind of thread limiting.</w:t>
+      </w:r>
+    </w:p>
+    <w:p>
+      <w:pPr>
+        <w:pStyle w:val="Heading1"/>
+      </w:pPr>
+      <w:r>
+        <w:t>S</w:t>
+      </w:r>
+      <w:r>
+        <w:t>tep 4 – Implementing with graph search with a thread pool</w:t>
+      </w:r>
+      <w:r>
+        <w:t xml:space="preserve"> (GraphSearchThreadPool.java)</w:t>
+      </w:r>
+    </w:p>
+    <w:p>
+      <w:r>
+        <w:t>Up</w:t>
+      </w:r>
+      <w:r>
+        <w:t xml:space="preserve"> until here, I had made sure that threads aren’t being kept ali</w:t>
+      </w:r>
+      <w:r>
+        <w:t xml:space="preserve">ve for longer than necessary, which greatly improved the amount of memory my solution used.  However, obviously if you create a new thread for each recursive step, with a large dataset, you are still going to run out of space for threads (just not as fast).  </w:t>
+      </w:r>
+    </w:p>
+    <w:p>
+      <w:r>
+        <w:t xml:space="preserve">To improve this, I implemented </w:t>
+      </w:r>
+      <w:proofErr w:type="spellStart"/>
+      <w:r>
+        <w:t>GraphSearch</w:t>
+      </w:r>
+      <w:proofErr w:type="spellEnd"/>
+      <w:r>
+        <w:t xml:space="preserve"> using a thread pool.  The code itself is straightforward, and similar to that of </w:t>
+      </w:r>
+      <w:proofErr w:type="spellStart"/>
+      <w:r>
+        <w:t>GraphSearch</w:t>
+      </w:r>
+      <w:proofErr w:type="spellEnd"/>
+      <w:r>
+        <w:t>.  The only real difference is that you make the search class a Runnable, rather than a thread, and used a fixed thread</w:t>
+      </w:r>
+      <w:r>
+        <w:t xml:space="preserve"> </w:t>
+      </w:r>
+      <w:r>
+        <w:t>pool to execute the runnable tasks.</w:t>
+      </w:r>
+    </w:p>
+    <w:p>
+      <w:r>
+        <w:t xml:space="preserve">I didn’t end up implementing GraphSearchFindOne.java with thread pools as I ran out of time, but it would stop it crashing on the large datasets. </w:t>
+      </w:r>
+    </w:p>
+    <w:p>
+      <w:pPr>
+        <w:pStyle w:val="Heading4"/>
+      </w:pPr>
+      <w:r>
+        <w:t>Testing correctness</w:t>
+      </w:r>
+    </w:p>
+    <w:p>
+      <w:r>
+        <w:t>I tested this with CyclicGraph1.txt</w:t>
+      </w:r>
+      <w:r>
+        <w:t xml:space="preserve"> again to check it was correct, which it was.</w:t>
+      </w:r>
+    </w:p>
+    <w:p>
+      <w:pPr>
+        <w:pStyle w:val="Heading4"/>
+      </w:pPr>
+      <w:r>
+        <w:t>Testing speed</w:t>
+      </w:r>
+    </w:p>
+    <w:p>
+      <w:r>
+        <w:t>I tested</w:t>
+      </w:r>
+      <w:r>
+        <w:t xml:space="preserve"> my implementation </w:t>
+      </w:r>
+      <w:r>
+        <w:t>with CyclicGraph50.txt for speed</w:t>
+      </w:r>
+      <w:r>
+        <w:t xml:space="preserve"> on my computer (4 cores).  It seems like 2 threads is optimal, but it fluctuates quite a bit as the threads increase.  The fastest speed I recorded with limited threads was </w:t>
+      </w:r>
+      <w:r>
+        <w:t>about 87% faster.</w:t>
+      </w:r>
+    </w:p>
+    <w:tbl>
+      <w:tblPr>
+        <w:tblW w:w="6097" w:type="pct"/>
+        <w:tblInd w:w="-1112" w:type="dxa"/>
+        <w:tblLook w:val="04A0" w:firstRow="1" w:lastRow="0" w:firstColumn="1" w:lastColumn="0" w:noHBand="0" w:noVBand="1"/>
+      </w:tblPr>
+      <w:tblGrid>
+        <w:gridCol w:w="1366"/>
+        <w:gridCol w:w="1074"/>
+        <w:gridCol w:w="551"/>
+        <w:gridCol w:w="830"/>
+        <w:gridCol w:w="830"/>
+        <w:gridCol w:w="830"/>
+        <w:gridCol w:w="830"/>
+        <w:gridCol w:w="551"/>
+        <w:gridCol w:w="551"/>
+        <w:gridCol w:w="551"/>
+        <w:gridCol w:w="551"/>
+        <w:gridCol w:w="551"/>
+        <w:gridCol w:w="551"/>
+        <w:gridCol w:w="551"/>
+        <w:gridCol w:w="551"/>
+        <w:gridCol w:w="551"/>
+      </w:tblGrid>
+      <w:tr>
+        <w:trPr>
+          <w:trHeight w:val="300"/>
+        </w:trPr>
+        <w:tc>
+          <w:tcPr>
+            <w:tcW w:w="606" w:type="pct"/>
+            <w:tcBorders>
+              <w:top w:val="single" w:sz="4" w:space="0" w:color="B2B2B2"/>
+              <w:left w:val="single" w:sz="4" w:space="0" w:color="B2B2B2"/>
+              <w:bottom w:val="single" w:sz="4" w:space="0" w:color="B2B2B2"/>
+              <w:right w:val="single" w:sz="4" w:space="0" w:color="B2B2B2"/>
+            </w:tcBorders>
+            <w:shd w:val="clear" w:color="000000" w:fill="FFFFCC"/>
+            <w:noWrap/>
+            <w:vAlign w:val="bottom"/>
+            <w:hideMark/>
+          </w:tcPr>
+          <w:p>
+            <w:pPr>
+              <w:spacing w:after="0" w:line="240" w:lineRule="auto"/>
+              <w:rPr>
+                <w:rFonts w:ascii="Calibri" w:eastAsia="Times New Roman" w:hAnsi="Calibri" w:cs="Times New Roman"/>
+                <w:color w:val="000000"/>
+              </w:rPr>
+            </w:pPr>
+            <w:proofErr w:type="spellStart"/>
+            <w:r>
+              <w:rPr>
+                <w:rFonts w:ascii="Calibri" w:eastAsia="Times New Roman" w:hAnsi="Calibri" w:cs="Times New Roman"/>
+                <w:color w:val="000000"/>
+              </w:rPr>
+              <w:t>NumThreads</w:t>
+            </w:r>
+            <w:proofErr w:type="spellEnd"/>
+          </w:p>
+        </w:tc>
+        <w:tc>
+          <w:tcPr>
+            <w:tcW w:w="476" w:type="pct"/>
+            <w:tcBorders>
+              <w:top w:val="nil"/>
+              <w:left w:val="nil"/>
+              <w:bottom w:val="nil"/>
+              <w:right w:val="nil"/>
+            </w:tcBorders>
+            <w:shd w:val="clear" w:color="000000" w:fill="FFEB9C"/>
+            <w:noWrap/>
+            <w:vAlign w:val="bottom"/>
+            <w:hideMark/>
+          </w:tcPr>
+          <w:p>
+            <w:pPr>
+              <w:spacing w:after="0" w:line="240" w:lineRule="auto"/>
+              <w:rPr>
+                <w:rFonts w:ascii="Calibri" w:eastAsia="Times New Roman" w:hAnsi="Calibri" w:cs="Times New Roman"/>
+                <w:color w:val="9C6500"/>
+              </w:rPr>
+            </w:pPr>
+            <w:r>
+              <w:rPr>
+                <w:rFonts w:ascii="Calibri" w:eastAsia="Times New Roman" w:hAnsi="Calibri" w:cs="Times New Roman"/>
+                <w:color w:val="9C6500"/>
+              </w:rPr>
+              <w:t>unlimited</w:t>
+            </w:r>
+          </w:p>
+        </w:tc>
+        <w:tc>
+          <w:tcPr>
+            <w:tcW w:w="244" w:type="pct"/>
+            <w:tcBorders>
+              <w:top w:val="nil"/>
+              <w:left w:val="nil"/>
+              <w:bottom w:val="nil"/>
+              <w:right w:val="nil"/>
+            </w:tcBorders>
+            <w:shd w:val="clear" w:color="000000" w:fill="FFEB9C"/>
+            <w:noWrap/>
+            <w:vAlign w:val="bottom"/>
+            <w:hideMark/>
+          </w:tcPr>
+          <w:p>
+            <w:pPr>
+              <w:spacing w:after="0" w:line="240" w:lineRule="auto"/>
+              <w:jc w:val="right"/>
+              <w:rPr>
+                <w:rFonts w:ascii="Calibri" w:eastAsia="Times New Roman" w:hAnsi="Calibri" w:cs="Times New Roman"/>
+                <w:color w:val="9C6500"/>
+              </w:rPr>
+            </w:pPr>
+            <w:r>
+              <w:rPr>
+                <w:rFonts w:ascii="Calibri" w:eastAsia="Times New Roman" w:hAnsi="Calibri" w:cs="Times New Roman"/>
+                <w:color w:val="9C6500"/>
+              </w:rPr>
+              <w:t>1</w:t>
+            </w:r>
+          </w:p>
+        </w:tc>
+        <w:tc>
+          <w:tcPr>
+            <w:tcW w:w="368" w:type="pct"/>
+            <w:tcBorders>
+              <w:top w:val="nil"/>
+              <w:left w:val="nil"/>
+              <w:bottom w:val="nil"/>
+              <w:right w:val="nil"/>
+            </w:tcBorders>
+            <w:shd w:val="clear" w:color="000000" w:fill="FFEB9C"/>
+            <w:noWrap/>
+            <w:vAlign w:val="bottom"/>
+            <w:hideMark/>
+          </w:tcPr>
+          <w:p>
+            <w:pPr>
+              <w:spacing w:after="0" w:line="240" w:lineRule="auto"/>
+              <w:jc w:val="right"/>
+              <w:rPr>
+                <w:rFonts w:ascii="Calibri" w:eastAsia="Times New Roman" w:hAnsi="Calibri" w:cs="Times New Roman"/>
+                <w:color w:val="9C6500"/>
+              </w:rPr>
+            </w:pPr>
+            <w:r>
+              <w:rPr>
+                <w:rFonts w:ascii="Calibri" w:eastAsia="Times New Roman" w:hAnsi="Calibri" w:cs="Times New Roman"/>
+                <w:color w:val="9C6500"/>
+              </w:rPr>
+              <w:t>2</w:t>
+            </w:r>
+          </w:p>
+        </w:tc>
+        <w:tc>
+          <w:tcPr>
+            <w:tcW w:w="368" w:type="pct"/>
+            <w:tcBorders>
+              <w:top w:val="nil"/>
+              <w:left w:val="nil"/>
+              <w:bottom w:val="nil"/>
+              <w:right w:val="nil"/>
+            </w:tcBorders>
+            <w:shd w:val="clear" w:color="000000" w:fill="FFEB9C"/>
+            <w:noWrap/>
+            <w:vAlign w:val="bottom"/>
+            <w:hideMark/>
+          </w:tcPr>
+          <w:p>
+            <w:pPr>
+              <w:spacing w:after="0" w:line="240" w:lineRule="auto"/>
+              <w:jc w:val="right"/>
+              <w:rPr>
+                <w:rFonts w:ascii="Calibri" w:eastAsia="Times New Roman" w:hAnsi="Calibri" w:cs="Times New Roman"/>
+                <w:color w:val="9C6500"/>
+              </w:rPr>
+            </w:pPr>
+            <w:r>
+              <w:rPr>
+                <w:rFonts w:ascii="Calibri" w:eastAsia="Times New Roman" w:hAnsi="Calibri" w:cs="Times New Roman"/>
+                <w:color w:val="9C6500"/>
+              </w:rPr>
+              <w:t>3</w:t>
+            </w:r>
+          </w:p>
+        </w:tc>
+        <w:tc>
+          <w:tcPr>
+            <w:tcW w:w="368" w:type="pct"/>
+            <w:tcBorders>
+              <w:top w:val="nil"/>
+              <w:left w:val="nil"/>
+              <w:bottom w:val="nil"/>
+              <w:right w:val="nil"/>
+            </w:tcBorders>
+            <w:shd w:val="clear" w:color="000000" w:fill="FFEB9C"/>
+            <w:noWrap/>
+            <w:vAlign w:val="bottom"/>
+            <w:hideMark/>
+          </w:tcPr>
+          <w:p>
+            <w:pPr>
+              <w:spacing w:after="0" w:line="240" w:lineRule="auto"/>
+              <w:jc w:val="right"/>
+              <w:rPr>
+                <w:rFonts w:ascii="Calibri" w:eastAsia="Times New Roman" w:hAnsi="Calibri" w:cs="Times New Roman"/>
+                <w:color w:val="9C6500"/>
+              </w:rPr>
+            </w:pPr>
+            <w:r>
+              <w:rPr>
+                <w:rFonts w:ascii="Calibri" w:eastAsia="Times New Roman" w:hAnsi="Calibri" w:cs="Times New Roman"/>
+                <w:color w:val="9C6500"/>
+              </w:rPr>
+              <w:t>4</w:t>
+            </w:r>
+          </w:p>
+        </w:tc>
+        <w:tc>
+          <w:tcPr>
+            <w:tcW w:w="368" w:type="pct"/>
+            <w:tcBorders>
+              <w:top w:val="nil"/>
+              <w:left w:val="nil"/>
+              <w:bottom w:val="nil"/>
+              <w:right w:val="nil"/>
+            </w:tcBorders>
+            <w:shd w:val="clear" w:color="000000" w:fill="FFEB9C"/>
+            <w:noWrap/>
+            <w:vAlign w:val="bottom"/>
+            <w:hideMark/>
+          </w:tcPr>
+          <w:p>
+            <w:pPr>
+              <w:spacing w:after="0" w:line="240" w:lineRule="auto"/>
+              <w:jc w:val="right"/>
+              <w:rPr>
+                <w:rFonts w:ascii="Calibri" w:eastAsia="Times New Roman" w:hAnsi="Calibri" w:cs="Times New Roman"/>
+                <w:color w:val="9C6500"/>
+              </w:rPr>
+            </w:pPr>
+            <w:r>
+              <w:rPr>
+                <w:rFonts w:ascii="Calibri" w:eastAsia="Times New Roman" w:hAnsi="Calibri" w:cs="Times New Roman"/>
+                <w:color w:val="9C6500"/>
+              </w:rPr>
+              <w:t>5</w:t>
+            </w:r>
+          </w:p>
+        </w:tc>
+        <w:tc>
+          <w:tcPr>
+            <w:tcW w:w="244" w:type="pct"/>
+            <w:tcBorders>
+              <w:top w:val="nil"/>
+              <w:left w:val="nil"/>
+              <w:bottom w:val="nil"/>
+              <w:right w:val="nil"/>
+            </w:tcBorders>
+            <w:shd w:val="clear" w:color="000000" w:fill="FFEB9C"/>
+            <w:noWrap/>
+            <w:vAlign w:val="bottom"/>
+            <w:hideMark/>
+          </w:tcPr>
+          <w:p>
+            <w:pPr>
+              <w:spacing w:after="0" w:line="240" w:lineRule="auto"/>
+              <w:jc w:val="right"/>
+              <w:rPr>
+                <w:rFonts w:ascii="Calibri" w:eastAsia="Times New Roman" w:hAnsi="Calibri" w:cs="Times New Roman"/>
+                <w:color w:val="9C6500"/>
+              </w:rPr>
+            </w:pPr>
+            <w:r>
+              <w:rPr>
+                <w:rFonts w:ascii="Calibri" w:eastAsia="Times New Roman" w:hAnsi="Calibri" w:cs="Times New Roman"/>
+                <w:color w:val="9C6500"/>
+              </w:rPr>
+              <w:t>6</w:t>
+            </w:r>
+          </w:p>
+        </w:tc>
+        <w:tc>
+          <w:tcPr>
+            <w:tcW w:w="244" w:type="pct"/>
+            <w:tcBorders>
+              <w:top w:val="nil"/>
+              <w:left w:val="nil"/>
+              <w:bottom w:val="nil"/>
+              <w:right w:val="nil"/>
+            </w:tcBorders>
+            <w:shd w:val="clear" w:color="000000" w:fill="FFEB9C"/>
+            <w:noWrap/>
+            <w:vAlign w:val="bottom"/>
+            <w:hideMark/>
+          </w:tcPr>
+          <w:p>
+            <w:pPr>
+              <w:spacing w:after="0" w:line="240" w:lineRule="auto"/>
+              <w:jc w:val="right"/>
+              <w:rPr>
+                <w:rFonts w:ascii="Calibri" w:eastAsia="Times New Roman" w:hAnsi="Calibri" w:cs="Times New Roman"/>
+                <w:color w:val="9C6500"/>
+              </w:rPr>
+            </w:pPr>
+            <w:r>
+              <w:rPr>
+                <w:rFonts w:ascii="Calibri" w:eastAsia="Times New Roman" w:hAnsi="Calibri" w:cs="Times New Roman"/>
+                <w:color w:val="9C6500"/>
+              </w:rPr>
+              <w:t>7</w:t>
+            </w:r>
+          </w:p>
+        </w:tc>
+        <w:tc>
+          <w:tcPr>
+            <w:tcW w:w="244" w:type="pct"/>
+            <w:tcBorders>
+              <w:top w:val="nil"/>
+              <w:left w:val="nil"/>
+              <w:bottom w:val="nil"/>
+              <w:right w:val="nil"/>
+            </w:tcBorders>
+            <w:shd w:val="clear" w:color="000000" w:fill="FFEB9C"/>
+            <w:noWrap/>
+            <w:vAlign w:val="bottom"/>
+            <w:hideMark/>
+          </w:tcPr>
+          <w:p>
+            <w:pPr>
+              <w:spacing w:after="0" w:line="240" w:lineRule="auto"/>
+              <w:jc w:val="right"/>
+              <w:rPr>
+                <w:rFonts w:ascii="Calibri" w:eastAsia="Times New Roman" w:hAnsi="Calibri" w:cs="Times New Roman"/>
+                <w:color w:val="9C6500"/>
+              </w:rPr>
+            </w:pPr>
+            <w:r>
+              <w:rPr>
+                <w:rFonts w:ascii="Calibri" w:eastAsia="Times New Roman" w:hAnsi="Calibri" w:cs="Times New Roman"/>
+                <w:color w:val="9C6500"/>
+              </w:rPr>
+              <w:t>8</w:t>
+            </w:r>
+          </w:p>
+        </w:tc>
+        <w:tc>
+          <w:tcPr>
+            <w:tcW w:w="244" w:type="pct"/>
+            <w:tcBorders>
+              <w:top w:val="nil"/>
+              <w:left w:val="nil"/>
+              <w:bottom w:val="nil"/>
+              <w:right w:val="nil"/>
+            </w:tcBorders>
+            <w:shd w:val="clear" w:color="000000" w:fill="FFEB9C"/>
+            <w:noWrap/>
+            <w:vAlign w:val="bottom"/>
+            <w:hideMark/>
+          </w:tcPr>
+          <w:p>
+            <w:pPr>
+              <w:spacing w:after="0" w:line="240" w:lineRule="auto"/>
+              <w:jc w:val="right"/>
+              <w:rPr>
+                <w:rFonts w:ascii="Calibri" w:eastAsia="Times New Roman" w:hAnsi="Calibri" w:cs="Times New Roman"/>
+                <w:color w:val="9C6500"/>
+              </w:rPr>
+            </w:pPr>
+            <w:r>
+              <w:rPr>
+                <w:rFonts w:ascii="Calibri" w:eastAsia="Times New Roman" w:hAnsi="Calibri" w:cs="Times New Roman"/>
+                <w:color w:val="9C6500"/>
+              </w:rPr>
+              <w:t>9</w:t>
+            </w:r>
+          </w:p>
+        </w:tc>
+        <w:tc>
+          <w:tcPr>
+            <w:tcW w:w="244" w:type="pct"/>
+            <w:tcBorders>
+              <w:top w:val="nil"/>
+              <w:left w:val="nil"/>
+              <w:bottom w:val="nil"/>
+              <w:right w:val="nil"/>
+            </w:tcBorders>
+            <w:shd w:val="clear" w:color="000000" w:fill="FFEB9C"/>
+            <w:noWrap/>
+            <w:vAlign w:val="bottom"/>
+            <w:hideMark/>
+          </w:tcPr>
+          <w:p>
+            <w:pPr>
+              <w:spacing w:after="0" w:line="240" w:lineRule="auto"/>
+              <w:jc w:val="right"/>
+              <w:rPr>
+                <w:rFonts w:ascii="Calibri" w:eastAsia="Times New Roman" w:hAnsi="Calibri" w:cs="Times New Roman"/>
+                <w:color w:val="9C6500"/>
+              </w:rPr>
+            </w:pPr>
+            <w:r>
+              <w:rPr>
+                <w:rFonts w:ascii="Calibri" w:eastAsia="Times New Roman" w:hAnsi="Calibri" w:cs="Times New Roman"/>
+                <w:color w:val="9C6500"/>
+              </w:rPr>
+              <w:t>10</w:t>
+            </w:r>
+          </w:p>
+        </w:tc>
+        <w:tc>
+          <w:tcPr>
+            <w:tcW w:w="244" w:type="pct"/>
+            <w:tcBorders>
+              <w:top w:val="nil"/>
+              <w:left w:val="nil"/>
+              <w:bottom w:val="nil"/>
+              <w:right w:val="nil"/>
+            </w:tcBorders>
+            <w:shd w:val="clear" w:color="000000" w:fill="FFEB9C"/>
+            <w:noWrap/>
+            <w:vAlign w:val="bottom"/>
+            <w:hideMark/>
+          </w:tcPr>
+          <w:p>
+            <w:pPr>
+              <w:spacing w:after="0" w:line="240" w:lineRule="auto"/>
+              <w:jc w:val="right"/>
+              <w:rPr>
+                <w:rFonts w:ascii="Calibri" w:eastAsia="Times New Roman" w:hAnsi="Calibri" w:cs="Times New Roman"/>
+                <w:color w:val="9C6500"/>
+              </w:rPr>
+            </w:pPr>
+            <w:r>
+              <w:rPr>
+                <w:rFonts w:ascii="Calibri" w:eastAsia="Times New Roman" w:hAnsi="Calibri" w:cs="Times New Roman"/>
+                <w:color w:val="9C6500"/>
+              </w:rPr>
+              <w:t>11</w:t>
+            </w:r>
+          </w:p>
+        </w:tc>
+        <w:tc>
+          <w:tcPr>
+            <w:tcW w:w="244" w:type="pct"/>
+            <w:tcBorders>
+              <w:top w:val="nil"/>
+              <w:left w:val="nil"/>
+              <w:bottom w:val="nil"/>
+              <w:right w:val="nil"/>
+            </w:tcBorders>
+            <w:shd w:val="clear" w:color="000000" w:fill="FFEB9C"/>
+            <w:noWrap/>
+            <w:vAlign w:val="bottom"/>
+            <w:hideMark/>
+          </w:tcPr>
+          <w:p>
+            <w:pPr>
+              <w:spacing w:after="0" w:line="240" w:lineRule="auto"/>
+              <w:jc w:val="right"/>
+              <w:rPr>
+                <w:rFonts w:ascii="Calibri" w:eastAsia="Times New Roman" w:hAnsi="Calibri" w:cs="Times New Roman"/>
+                <w:color w:val="9C6500"/>
+              </w:rPr>
+            </w:pPr>
+            <w:r>
+              <w:rPr>
+                <w:rFonts w:ascii="Calibri" w:eastAsia="Times New Roman" w:hAnsi="Calibri" w:cs="Times New Roman"/>
+                <w:color w:val="9C6500"/>
+              </w:rPr>
+              <w:t>12</w:t>
+            </w:r>
+          </w:p>
+        </w:tc>
+        <w:tc>
+          <w:tcPr>
+            <w:tcW w:w="244" w:type="pct"/>
+            <w:tcBorders>
+              <w:top w:val="nil"/>
+              <w:left w:val="nil"/>
+              <w:bottom w:val="nil"/>
+              <w:right w:val="nil"/>
+            </w:tcBorders>
+            <w:shd w:val="clear" w:color="000000" w:fill="FFEB9C"/>
+            <w:noWrap/>
+            <w:vAlign w:val="bottom"/>
+            <w:hideMark/>
+          </w:tcPr>
+          <w:p>
+            <w:pPr>
+              <w:spacing w:after="0" w:line="240" w:lineRule="auto"/>
+              <w:jc w:val="right"/>
+              <w:rPr>
+                <w:rFonts w:ascii="Calibri" w:eastAsia="Times New Roman" w:hAnsi="Calibri" w:cs="Times New Roman"/>
+                <w:color w:val="9C6500"/>
+              </w:rPr>
+            </w:pPr>
+            <w:r>
+              <w:rPr>
+                <w:rFonts w:ascii="Calibri" w:eastAsia="Times New Roman" w:hAnsi="Calibri" w:cs="Times New Roman"/>
+                <w:color w:val="9C6500"/>
+              </w:rPr>
+              <w:t>13</w:t>
+            </w:r>
+          </w:p>
+        </w:tc>
+        <w:tc>
+          <w:tcPr>
+            <w:tcW w:w="244" w:type="pct"/>
+            <w:tcBorders>
+              <w:top w:val="nil"/>
+              <w:left w:val="nil"/>
+              <w:bottom w:val="nil"/>
+              <w:right w:val="nil"/>
+            </w:tcBorders>
+            <w:shd w:val="clear" w:color="000000" w:fill="FFEB9C"/>
+            <w:noWrap/>
+            <w:vAlign w:val="bottom"/>
+            <w:hideMark/>
+          </w:tcPr>
+          <w:p>
+            <w:pPr>
+              <w:spacing w:after="0" w:line="240" w:lineRule="auto"/>
+              <w:jc w:val="right"/>
+              <w:rPr>
+                <w:rFonts w:ascii="Calibri" w:eastAsia="Times New Roman" w:hAnsi="Calibri" w:cs="Times New Roman"/>
+                <w:color w:val="9C6500"/>
+              </w:rPr>
+            </w:pPr>
+            <w:r>
+              <w:rPr>
+                <w:rFonts w:ascii="Calibri" w:eastAsia="Times New Roman" w:hAnsi="Calibri" w:cs="Times New Roman"/>
+                <w:color w:val="9C6500"/>
+              </w:rPr>
+              <w:t>14</w:t>
+            </w:r>
+          </w:p>
+        </w:tc>
+      </w:tr>
+      <w:tr>
+        <w:trPr>
+          <w:trHeight w:val="300"/>
+        </w:trPr>
+        <w:tc>
+          <w:tcPr>
+            <w:tcW w:w="606" w:type="pct"/>
+            <w:tcBorders>
+              <w:top w:val="nil"/>
+              <w:left w:val="single" w:sz="4" w:space="0" w:color="B2B2B2"/>
+              <w:bottom w:val="single" w:sz="4" w:space="0" w:color="B2B2B2"/>
+              <w:right w:val="single" w:sz="4" w:space="0" w:color="B2B2B2"/>
+            </w:tcBorders>
+            <w:shd w:val="clear" w:color="000000" w:fill="FFFFCC"/>
+            <w:noWrap/>
+            <w:vAlign w:val="bottom"/>
+            <w:hideMark/>
+          </w:tcPr>
+          <w:p>
+            <w:pPr>
+              <w:spacing w:after="0" w:line="240" w:lineRule="auto"/>
+              <w:rPr>
+                <w:rFonts w:ascii="Calibri" w:eastAsia="Times New Roman" w:hAnsi="Calibri" w:cs="Times New Roman"/>
+                <w:color w:val="000000"/>
+              </w:rPr>
+            </w:pPr>
+            <w:r>
+              <w:rPr>
+                <w:rFonts w:ascii="Calibri" w:eastAsia="Times New Roman" w:hAnsi="Calibri" w:cs="Times New Roman"/>
+                <w:color w:val="000000"/>
+              </w:rPr>
+              <w:t>test 1</w:t>
+            </w:r>
+          </w:p>
+        </w:tc>
+        <w:tc>
+          <w:tcPr>
+            <w:tcW w:w="476" w:type="pct"/>
+            <w:tcBorders>
+              <w:top w:val="nil"/>
+              <w:left w:val="nil"/>
+              <w:bottom w:val="nil"/>
+              <w:right w:val="nil"/>
+            </w:tcBorders>
+            <w:shd w:val="clear" w:color="auto" w:fill="auto"/>
+            <w:noWrap/>
+            <w:vAlign w:val="bottom"/>
+            <w:hideMark/>
+          </w:tcPr>
+          <w:p>
+            <w:pPr>
+              <w:spacing w:after="0" w:line="240" w:lineRule="auto"/>
+              <w:jc w:val="right"/>
+              <w:rPr>
+                <w:rFonts w:ascii="Calibri" w:eastAsia="Times New Roman" w:hAnsi="Calibri" w:cs="Times New Roman"/>
+                <w:color w:val="000000"/>
+              </w:rPr>
+            </w:pPr>
+            <w:r>
+              <w:rPr>
+                <w:rFonts w:ascii="Calibri" w:eastAsia="Times New Roman" w:hAnsi="Calibri" w:cs="Times New Roman"/>
+                <w:color w:val="000000"/>
+              </w:rPr>
+              <w:t>1264</w:t>
+            </w:r>
+          </w:p>
+        </w:tc>
+        <w:tc>
+          <w:tcPr>
+            <w:tcW w:w="244" w:type="pct"/>
+            <w:tcBorders>
+              <w:top w:val="nil"/>
+              <w:left w:val="nil"/>
+              <w:bottom w:val="nil"/>
+              <w:right w:val="nil"/>
+            </w:tcBorders>
+            <w:shd w:val="clear" w:color="auto" w:fill="auto"/>
+            <w:noWrap/>
+            <w:vAlign w:val="bottom"/>
+            <w:hideMark/>
+          </w:tcPr>
+          <w:p>
+            <w:pPr>
+              <w:spacing w:after="0" w:line="240" w:lineRule="auto"/>
+              <w:jc w:val="right"/>
+              <w:rPr>
+                <w:rFonts w:ascii="Calibri" w:eastAsia="Times New Roman" w:hAnsi="Calibri" w:cs="Times New Roman"/>
+                <w:color w:val="000000"/>
+              </w:rPr>
+            </w:pPr>
+            <w:r>
+              <w:rPr>
+                <w:rFonts w:ascii="Calibri" w:eastAsia="Times New Roman" w:hAnsi="Calibri" w:cs="Times New Roman"/>
+                <w:color w:val="000000"/>
+              </w:rPr>
+              <w:t>226</w:t>
+            </w:r>
+          </w:p>
+        </w:tc>
+        <w:tc>
+          <w:tcPr>
+            <w:tcW w:w="368" w:type="pct"/>
+            <w:tcBorders>
+              <w:top w:val="nil"/>
+              <w:left w:val="nil"/>
+              <w:bottom w:val="nil"/>
+              <w:right w:val="nil"/>
+            </w:tcBorders>
+            <w:shd w:val="clear" w:color="auto" w:fill="auto"/>
+            <w:noWrap/>
+            <w:vAlign w:val="bottom"/>
+            <w:hideMark/>
+          </w:tcPr>
+          <w:p>
+            <w:pPr>
+              <w:spacing w:after="0" w:line="240" w:lineRule="auto"/>
+              <w:jc w:val="right"/>
+              <w:rPr>
+                <w:rFonts w:ascii="Calibri" w:eastAsia="Times New Roman" w:hAnsi="Calibri" w:cs="Times New Roman"/>
+                <w:color w:val="000000"/>
+              </w:rPr>
+            </w:pPr>
+            <w:r>
+              <w:rPr>
+                <w:rFonts w:ascii="Calibri" w:eastAsia="Times New Roman" w:hAnsi="Calibri" w:cs="Times New Roman"/>
+                <w:color w:val="000000"/>
+              </w:rPr>
+              <w:t>158</w:t>
+            </w:r>
+          </w:p>
+        </w:tc>
+        <w:tc>
+          <w:tcPr>
+            <w:tcW w:w="368" w:type="pct"/>
+            <w:tcBorders>
+              <w:top w:val="nil"/>
+              <w:left w:val="nil"/>
+              <w:bottom w:val="nil"/>
+              <w:right w:val="nil"/>
+            </w:tcBorders>
+            <w:shd w:val="clear" w:color="auto" w:fill="auto"/>
+            <w:noWrap/>
+            <w:vAlign w:val="bottom"/>
+            <w:hideMark/>
+          </w:tcPr>
+          <w:p>
+            <w:pPr>
+              <w:spacing w:after="0" w:line="240" w:lineRule="auto"/>
+              <w:jc w:val="right"/>
+              <w:rPr>
+                <w:rFonts w:ascii="Calibri" w:eastAsia="Times New Roman" w:hAnsi="Calibri" w:cs="Times New Roman"/>
+                <w:color w:val="000000"/>
+              </w:rPr>
+            </w:pPr>
+            <w:r>
+              <w:rPr>
+                <w:rFonts w:ascii="Calibri" w:eastAsia="Times New Roman" w:hAnsi="Calibri" w:cs="Times New Roman"/>
+                <w:color w:val="000000"/>
+              </w:rPr>
+              <w:t>264</w:t>
+            </w:r>
+          </w:p>
+        </w:tc>
+        <w:tc>
+          <w:tcPr>
+            <w:tcW w:w="368" w:type="pct"/>
+            <w:tcBorders>
+              <w:top w:val="nil"/>
+              <w:left w:val="nil"/>
+              <w:bottom w:val="nil"/>
+              <w:right w:val="nil"/>
+            </w:tcBorders>
+            <w:shd w:val="clear" w:color="auto" w:fill="auto"/>
+            <w:noWrap/>
+            <w:vAlign w:val="bottom"/>
+            <w:hideMark/>
+          </w:tcPr>
+          <w:p>
+            <w:pPr>
+              <w:spacing w:after="0" w:line="240" w:lineRule="auto"/>
+              <w:jc w:val="right"/>
+              <w:rPr>
+                <w:rFonts w:ascii="Calibri" w:eastAsia="Times New Roman" w:hAnsi="Calibri" w:cs="Times New Roman"/>
+                <w:color w:val="000000"/>
+              </w:rPr>
+            </w:pPr>
+            <w:r>
+              <w:rPr>
+                <w:rFonts w:ascii="Calibri" w:eastAsia="Times New Roman" w:hAnsi="Calibri" w:cs="Times New Roman"/>
+                <w:color w:val="000000"/>
+              </w:rPr>
+              <w:t>264</w:t>
+            </w:r>
+          </w:p>
+        </w:tc>
+        <w:tc>
+          <w:tcPr>
+            <w:tcW w:w="368" w:type="pct"/>
+            <w:tcBorders>
+              <w:top w:val="nil"/>
+              <w:left w:val="nil"/>
+              <w:bottom w:val="nil"/>
+              <w:right w:val="nil"/>
+            </w:tcBorders>
+            <w:shd w:val="clear" w:color="auto" w:fill="auto"/>
+            <w:noWrap/>
+            <w:vAlign w:val="bottom"/>
+            <w:hideMark/>
+          </w:tcPr>
+          <w:p>
+            <w:pPr>
+              <w:spacing w:after="0" w:line="240" w:lineRule="auto"/>
+              <w:jc w:val="right"/>
+              <w:rPr>
+                <w:rFonts w:ascii="Calibri" w:eastAsia="Times New Roman" w:hAnsi="Calibri" w:cs="Times New Roman"/>
+                <w:color w:val="000000"/>
+              </w:rPr>
+            </w:pPr>
+            <w:r>
+              <w:rPr>
+                <w:rFonts w:ascii="Calibri" w:eastAsia="Times New Roman" w:hAnsi="Calibri" w:cs="Times New Roman"/>
+                <w:color w:val="000000"/>
+              </w:rPr>
+              <w:t>292</w:t>
+            </w:r>
+          </w:p>
+        </w:tc>
+        <w:tc>
+          <w:tcPr>
+            <w:tcW w:w="244" w:type="pct"/>
+            <w:tcBorders>
+              <w:top w:val="nil"/>
+              <w:left w:val="nil"/>
+              <w:bottom w:val="nil"/>
+              <w:right w:val="nil"/>
+            </w:tcBorders>
+            <w:shd w:val="clear" w:color="auto" w:fill="auto"/>
+            <w:noWrap/>
+            <w:vAlign w:val="bottom"/>
+            <w:hideMark/>
+          </w:tcPr>
+          <w:p>
+            <w:pPr>
+              <w:spacing w:after="0" w:line="240" w:lineRule="auto"/>
+              <w:jc w:val="right"/>
+              <w:rPr>
+                <w:rFonts w:ascii="Calibri" w:eastAsia="Times New Roman" w:hAnsi="Calibri" w:cs="Times New Roman"/>
+                <w:color w:val="000000"/>
+              </w:rPr>
+            </w:pPr>
+            <w:r>
+              <w:rPr>
+                <w:rFonts w:ascii="Calibri" w:eastAsia="Times New Roman" w:hAnsi="Calibri" w:cs="Times New Roman"/>
+                <w:color w:val="000000"/>
+              </w:rPr>
+              <w:t>262</w:t>
+            </w:r>
+          </w:p>
+        </w:tc>
+        <w:tc>
+          <w:tcPr>
+            <w:tcW w:w="244" w:type="pct"/>
+            <w:tcBorders>
+              <w:top w:val="nil"/>
+              <w:left w:val="nil"/>
+              <w:bottom w:val="nil"/>
+              <w:right w:val="nil"/>
+            </w:tcBorders>
+            <w:shd w:val="clear" w:color="auto" w:fill="auto"/>
+            <w:noWrap/>
+            <w:vAlign w:val="bottom"/>
+            <w:hideMark/>
+          </w:tcPr>
+          <w:p>
+            <w:pPr>
+              <w:spacing w:after="0" w:line="240" w:lineRule="auto"/>
+              <w:jc w:val="right"/>
+              <w:rPr>
+                <w:rFonts w:ascii="Calibri" w:eastAsia="Times New Roman" w:hAnsi="Calibri" w:cs="Times New Roman"/>
+                <w:color w:val="000000"/>
+              </w:rPr>
+            </w:pPr>
+            <w:r>
+              <w:rPr>
+                <w:rFonts w:ascii="Calibri" w:eastAsia="Times New Roman" w:hAnsi="Calibri" w:cs="Times New Roman"/>
+                <w:color w:val="000000"/>
+              </w:rPr>
+              <w:t>193</w:t>
+            </w:r>
+          </w:p>
+        </w:tc>
+        <w:tc>
+          <w:tcPr>
+            <w:tcW w:w="244" w:type="pct"/>
+            <w:tcBorders>
+              <w:top w:val="nil"/>
+              <w:left w:val="nil"/>
+              <w:bottom w:val="nil"/>
+              <w:right w:val="nil"/>
+            </w:tcBorders>
+            <w:shd w:val="clear" w:color="auto" w:fill="auto"/>
+            <w:noWrap/>
+            <w:vAlign w:val="bottom"/>
+            <w:hideMark/>
+          </w:tcPr>
+          <w:p>
+            <w:pPr>
+              <w:spacing w:after="0" w:line="240" w:lineRule="auto"/>
+              <w:jc w:val="right"/>
+              <w:rPr>
+                <w:rFonts w:ascii="Calibri" w:eastAsia="Times New Roman" w:hAnsi="Calibri" w:cs="Times New Roman"/>
+                <w:color w:val="000000"/>
+              </w:rPr>
+            </w:pPr>
+            <w:r>
+              <w:rPr>
+                <w:rFonts w:ascii="Calibri" w:eastAsia="Times New Roman" w:hAnsi="Calibri" w:cs="Times New Roman"/>
+                <w:color w:val="000000"/>
+              </w:rPr>
+              <w:t>220</w:t>
+            </w:r>
+          </w:p>
+        </w:tc>
+        <w:tc>
+          <w:tcPr>
+            <w:tcW w:w="244" w:type="pct"/>
+            <w:tcBorders>
+              <w:top w:val="nil"/>
+              <w:left w:val="nil"/>
+              <w:bottom w:val="nil"/>
+              <w:right w:val="nil"/>
+            </w:tcBorders>
+            <w:shd w:val="clear" w:color="auto" w:fill="auto"/>
+            <w:noWrap/>
+            <w:vAlign w:val="bottom"/>
+            <w:hideMark/>
+          </w:tcPr>
+          <w:p>
+            <w:pPr>
+              <w:spacing w:after="0" w:line="240" w:lineRule="auto"/>
+              <w:jc w:val="right"/>
+              <w:rPr>
+                <w:rFonts w:ascii="Calibri" w:eastAsia="Times New Roman" w:hAnsi="Calibri" w:cs="Times New Roman"/>
+                <w:color w:val="000000"/>
+              </w:rPr>
+            </w:pPr>
+            <w:r>
+              <w:rPr>
+                <w:rFonts w:ascii="Calibri" w:eastAsia="Times New Roman" w:hAnsi="Calibri" w:cs="Times New Roman"/>
+                <w:color w:val="000000"/>
+              </w:rPr>
+              <w:t>226</w:t>
+            </w:r>
+          </w:p>
+        </w:tc>
+        <w:tc>
+          <w:tcPr>
+            <w:tcW w:w="244" w:type="pct"/>
+            <w:tcBorders>
+              <w:top w:val="nil"/>
+              <w:left w:val="nil"/>
+              <w:bottom w:val="nil"/>
+              <w:right w:val="nil"/>
+            </w:tcBorders>
+            <w:shd w:val="clear" w:color="auto" w:fill="auto"/>
+            <w:noWrap/>
+            <w:vAlign w:val="bottom"/>
+            <w:hideMark/>
+          </w:tcPr>
+          <w:p>
+            <w:pPr>
+              <w:spacing w:after="0" w:line="240" w:lineRule="auto"/>
+              <w:jc w:val="right"/>
+              <w:rPr>
+                <w:rFonts w:ascii="Calibri" w:eastAsia="Times New Roman" w:hAnsi="Calibri" w:cs="Times New Roman"/>
+                <w:color w:val="000000"/>
+              </w:rPr>
+            </w:pPr>
+            <w:r>
+              <w:rPr>
+                <w:rFonts w:ascii="Calibri" w:eastAsia="Times New Roman" w:hAnsi="Calibri" w:cs="Times New Roman"/>
+                <w:color w:val="000000"/>
+              </w:rPr>
+              <w:t>199</w:t>
+            </w:r>
+          </w:p>
+        </w:tc>
+        <w:tc>
+          <w:tcPr>
+            <w:tcW w:w="244" w:type="pct"/>
+            <w:tcBorders>
+              <w:top w:val="nil"/>
+              <w:left w:val="nil"/>
+              <w:bottom w:val="nil"/>
+              <w:right w:val="nil"/>
+            </w:tcBorders>
+            <w:shd w:val="clear" w:color="auto" w:fill="auto"/>
+            <w:noWrap/>
+            <w:vAlign w:val="bottom"/>
+            <w:hideMark/>
+          </w:tcPr>
+          <w:p>
+            <w:pPr>
+              <w:spacing w:after="0" w:line="240" w:lineRule="auto"/>
+              <w:jc w:val="right"/>
+              <w:rPr>
+                <w:rFonts w:ascii="Calibri" w:eastAsia="Times New Roman" w:hAnsi="Calibri" w:cs="Times New Roman"/>
+                <w:color w:val="000000"/>
+              </w:rPr>
+            </w:pPr>
+            <w:r>
+              <w:rPr>
+                <w:rFonts w:ascii="Calibri" w:eastAsia="Times New Roman" w:hAnsi="Calibri" w:cs="Times New Roman"/>
+                <w:color w:val="000000"/>
+              </w:rPr>
+              <w:t>181</w:t>
+            </w:r>
+          </w:p>
+        </w:tc>
+        <w:tc>
+          <w:tcPr>
+            <w:tcW w:w="244" w:type="pct"/>
+            <w:tcBorders>
+              <w:top w:val="nil"/>
+              <w:left w:val="nil"/>
+              <w:bottom w:val="nil"/>
+              <w:right w:val="nil"/>
+            </w:tcBorders>
+            <w:shd w:val="clear" w:color="auto" w:fill="auto"/>
+            <w:noWrap/>
+            <w:vAlign w:val="bottom"/>
+            <w:hideMark/>
+          </w:tcPr>
+          <w:p>
+            <w:pPr>
+              <w:spacing w:after="0" w:line="240" w:lineRule="auto"/>
+              <w:jc w:val="right"/>
+              <w:rPr>
+                <w:rFonts w:ascii="Calibri" w:eastAsia="Times New Roman" w:hAnsi="Calibri" w:cs="Times New Roman"/>
+                <w:color w:val="000000"/>
+              </w:rPr>
+            </w:pPr>
+            <w:r>
+              <w:rPr>
+                <w:rFonts w:ascii="Calibri" w:eastAsia="Times New Roman" w:hAnsi="Calibri" w:cs="Times New Roman"/>
+                <w:color w:val="000000"/>
+              </w:rPr>
+              <w:t>179</w:t>
+            </w:r>
+          </w:p>
+        </w:tc>
+        <w:tc>
+          <w:tcPr>
+            <w:tcW w:w="244" w:type="pct"/>
+            <w:tcBorders>
+              <w:top w:val="nil"/>
+              <w:left w:val="nil"/>
+              <w:bottom w:val="nil"/>
+              <w:right w:val="nil"/>
+            </w:tcBorders>
+            <w:shd w:val="clear" w:color="auto" w:fill="auto"/>
+            <w:noWrap/>
+            <w:vAlign w:val="bottom"/>
+            <w:hideMark/>
+          </w:tcPr>
+          <w:p>
+            <w:pPr>
+              <w:spacing w:after="0" w:line="240" w:lineRule="auto"/>
+              <w:jc w:val="right"/>
+              <w:rPr>
+                <w:rFonts w:ascii="Calibri" w:eastAsia="Times New Roman" w:hAnsi="Calibri" w:cs="Times New Roman"/>
+                <w:color w:val="000000"/>
+              </w:rPr>
+            </w:pPr>
+            <w:r>
+              <w:rPr>
+                <w:rFonts w:ascii="Calibri" w:eastAsia="Times New Roman" w:hAnsi="Calibri" w:cs="Times New Roman"/>
+                <w:color w:val="000000"/>
+              </w:rPr>
+              <w:t>197</w:t>
+            </w:r>
+          </w:p>
+        </w:tc>
+        <w:tc>
+          <w:tcPr>
+            <w:tcW w:w="244" w:type="pct"/>
+            <w:tcBorders>
+              <w:top w:val="nil"/>
+              <w:left w:val="nil"/>
+              <w:bottom w:val="nil"/>
+              <w:right w:val="nil"/>
+            </w:tcBorders>
+            <w:shd w:val="clear" w:color="auto" w:fill="auto"/>
+            <w:noWrap/>
+            <w:vAlign w:val="bottom"/>
+            <w:hideMark/>
+          </w:tcPr>
+          <w:p>
+            <w:pPr>
+              <w:spacing w:after="0" w:line="240" w:lineRule="auto"/>
+              <w:jc w:val="right"/>
+              <w:rPr>
+                <w:rFonts w:ascii="Calibri" w:eastAsia="Times New Roman" w:hAnsi="Calibri" w:cs="Times New Roman"/>
+                <w:color w:val="000000"/>
+              </w:rPr>
+            </w:pPr>
+            <w:r>
+              <w:rPr>
+                <w:rFonts w:ascii="Calibri" w:eastAsia="Times New Roman" w:hAnsi="Calibri" w:cs="Times New Roman"/>
+                <w:color w:val="000000"/>
+              </w:rPr>
+              <w:t>205</w:t>
+            </w:r>
+          </w:p>
+        </w:tc>
+      </w:tr>
+      <w:tr>
+        <w:trPr>
+          <w:trHeight w:val="300"/>
+        </w:trPr>
+        <w:tc>
+          <w:tcPr>
+            <w:tcW w:w="606" w:type="pct"/>
+            <w:tcBorders>
+              <w:top w:val="nil"/>
+              <w:left w:val="single" w:sz="4" w:space="0" w:color="B2B2B2"/>
+              <w:bottom w:val="single" w:sz="4" w:space="0" w:color="B2B2B2"/>
+              <w:right w:val="single" w:sz="4" w:space="0" w:color="B2B2B2"/>
+            </w:tcBorders>
+            <w:shd w:val="clear" w:color="000000" w:fill="FFFFCC"/>
+            <w:noWrap/>
+            <w:vAlign w:val="bottom"/>
+            <w:hideMark/>
+          </w:tcPr>
+          <w:p>
+            <w:pPr>
+              <w:spacing w:after="0" w:line="240" w:lineRule="auto"/>
+              <w:rPr>
+                <w:rFonts w:ascii="Calibri" w:eastAsia="Times New Roman" w:hAnsi="Calibri" w:cs="Times New Roman"/>
+                <w:color w:val="000000"/>
+              </w:rPr>
+            </w:pPr>
+            <w:r>
+              <w:rPr>
+                <w:rFonts w:ascii="Calibri" w:eastAsia="Times New Roman" w:hAnsi="Calibri" w:cs="Times New Roman"/>
+                <w:color w:val="000000"/>
+              </w:rPr>
+              <w:t>test 2</w:t>
+            </w:r>
+          </w:p>
+        </w:tc>
+        <w:tc>
+          <w:tcPr>
+            <w:tcW w:w="476" w:type="pct"/>
+            <w:tcBorders>
+              <w:top w:val="nil"/>
+              <w:left w:val="nil"/>
+              <w:bottom w:val="nil"/>
+              <w:right w:val="nil"/>
+            </w:tcBorders>
+            <w:shd w:val="clear" w:color="auto" w:fill="auto"/>
+            <w:noWrap/>
+            <w:vAlign w:val="bottom"/>
+            <w:hideMark/>
+          </w:tcPr>
+          <w:p>
+            <w:pPr>
+              <w:spacing w:after="0" w:line="240" w:lineRule="auto"/>
+              <w:jc w:val="right"/>
+              <w:rPr>
+                <w:rFonts w:ascii="Calibri" w:eastAsia="Times New Roman" w:hAnsi="Calibri" w:cs="Times New Roman"/>
+                <w:color w:val="000000"/>
+              </w:rPr>
+            </w:pPr>
+            <w:r>
+              <w:rPr>
+                <w:rFonts w:ascii="Calibri" w:eastAsia="Times New Roman" w:hAnsi="Calibri" w:cs="Times New Roman"/>
+                <w:color w:val="000000"/>
+              </w:rPr>
+              <w:t>1218</w:t>
+            </w:r>
+          </w:p>
+        </w:tc>
+        <w:tc>
+          <w:tcPr>
+            <w:tcW w:w="244" w:type="pct"/>
+            <w:tcBorders>
+              <w:top w:val="nil"/>
+              <w:left w:val="nil"/>
+              <w:bottom w:val="nil"/>
+              <w:right w:val="nil"/>
+            </w:tcBorders>
+            <w:shd w:val="clear" w:color="auto" w:fill="auto"/>
+            <w:noWrap/>
+            <w:vAlign w:val="bottom"/>
+            <w:hideMark/>
+          </w:tcPr>
+          <w:p>
+            <w:pPr>
+              <w:spacing w:after="0" w:line="240" w:lineRule="auto"/>
+              <w:jc w:val="right"/>
+              <w:rPr>
+                <w:rFonts w:ascii="Calibri" w:eastAsia="Times New Roman" w:hAnsi="Calibri" w:cs="Times New Roman"/>
+                <w:color w:val="000000"/>
+              </w:rPr>
+            </w:pPr>
+            <w:r>
+              <w:rPr>
+                <w:rFonts w:ascii="Calibri" w:eastAsia="Times New Roman" w:hAnsi="Calibri" w:cs="Times New Roman"/>
+                <w:color w:val="000000"/>
+              </w:rPr>
+              <w:t>226</w:t>
+            </w:r>
+          </w:p>
+        </w:tc>
+        <w:tc>
+          <w:tcPr>
+            <w:tcW w:w="368" w:type="pct"/>
+            <w:tcBorders>
+              <w:top w:val="nil"/>
+              <w:left w:val="nil"/>
+              <w:bottom w:val="nil"/>
+              <w:right w:val="nil"/>
+            </w:tcBorders>
+            <w:shd w:val="clear" w:color="auto" w:fill="auto"/>
+            <w:noWrap/>
+            <w:vAlign w:val="bottom"/>
+            <w:hideMark/>
+          </w:tcPr>
+          <w:p>
+            <w:pPr>
+              <w:spacing w:after="0" w:line="240" w:lineRule="auto"/>
+              <w:jc w:val="right"/>
+              <w:rPr>
+                <w:rFonts w:ascii="Calibri" w:eastAsia="Times New Roman" w:hAnsi="Calibri" w:cs="Times New Roman"/>
+                <w:color w:val="000000"/>
+              </w:rPr>
+            </w:pPr>
+            <w:r>
+              <w:rPr>
+                <w:rFonts w:ascii="Calibri" w:eastAsia="Times New Roman" w:hAnsi="Calibri" w:cs="Times New Roman"/>
+                <w:color w:val="000000"/>
+              </w:rPr>
+              <w:t>155</w:t>
+            </w:r>
+          </w:p>
+        </w:tc>
+        <w:tc>
+          <w:tcPr>
+            <w:tcW w:w="368" w:type="pct"/>
+            <w:tcBorders>
+              <w:top w:val="nil"/>
+              <w:left w:val="nil"/>
+              <w:bottom w:val="nil"/>
+              <w:right w:val="nil"/>
+            </w:tcBorders>
+            <w:shd w:val="clear" w:color="auto" w:fill="auto"/>
+            <w:noWrap/>
+            <w:vAlign w:val="bottom"/>
+            <w:hideMark/>
+          </w:tcPr>
+          <w:p>
+            <w:pPr>
+              <w:spacing w:after="0" w:line="240" w:lineRule="auto"/>
+              <w:jc w:val="right"/>
+              <w:rPr>
+                <w:rFonts w:ascii="Calibri" w:eastAsia="Times New Roman" w:hAnsi="Calibri" w:cs="Times New Roman"/>
+                <w:color w:val="000000"/>
+              </w:rPr>
+            </w:pPr>
+            <w:r>
+              <w:rPr>
+                <w:rFonts w:ascii="Calibri" w:eastAsia="Times New Roman" w:hAnsi="Calibri" w:cs="Times New Roman"/>
+                <w:color w:val="000000"/>
+              </w:rPr>
+              <w:t>272</w:t>
+            </w:r>
+          </w:p>
+        </w:tc>
+        <w:tc>
+          <w:tcPr>
+            <w:tcW w:w="368" w:type="pct"/>
+            <w:tcBorders>
+              <w:top w:val="nil"/>
+              <w:left w:val="nil"/>
+              <w:bottom w:val="nil"/>
+              <w:right w:val="nil"/>
+            </w:tcBorders>
+            <w:shd w:val="clear" w:color="auto" w:fill="auto"/>
+            <w:noWrap/>
+            <w:vAlign w:val="bottom"/>
+            <w:hideMark/>
+          </w:tcPr>
+          <w:p>
+            <w:pPr>
+              <w:spacing w:after="0" w:line="240" w:lineRule="auto"/>
+              <w:jc w:val="right"/>
+              <w:rPr>
+                <w:rFonts w:ascii="Calibri" w:eastAsia="Times New Roman" w:hAnsi="Calibri" w:cs="Times New Roman"/>
+                <w:color w:val="000000"/>
+              </w:rPr>
+            </w:pPr>
+            <w:r>
+              <w:rPr>
+                <w:rFonts w:ascii="Calibri" w:eastAsia="Times New Roman" w:hAnsi="Calibri" w:cs="Times New Roman"/>
+                <w:color w:val="000000"/>
+              </w:rPr>
+              <w:t>273</w:t>
+            </w:r>
+          </w:p>
+        </w:tc>
+        <w:tc>
+          <w:tcPr>
+            <w:tcW w:w="368" w:type="pct"/>
+            <w:tcBorders>
+              <w:top w:val="nil"/>
+              <w:left w:val="nil"/>
+              <w:bottom w:val="nil"/>
+              <w:right w:val="nil"/>
+            </w:tcBorders>
+            <w:shd w:val="clear" w:color="auto" w:fill="auto"/>
+            <w:noWrap/>
+            <w:vAlign w:val="bottom"/>
+            <w:hideMark/>
+          </w:tcPr>
+          <w:p>
+            <w:pPr>
+              <w:spacing w:after="0" w:line="240" w:lineRule="auto"/>
+              <w:jc w:val="right"/>
+              <w:rPr>
+                <w:rFonts w:ascii="Calibri" w:eastAsia="Times New Roman" w:hAnsi="Calibri" w:cs="Times New Roman"/>
+                <w:color w:val="000000"/>
+              </w:rPr>
+            </w:pPr>
+            <w:r>
+              <w:rPr>
+                <w:rFonts w:ascii="Calibri" w:eastAsia="Times New Roman" w:hAnsi="Calibri" w:cs="Times New Roman"/>
+                <w:color w:val="000000"/>
+              </w:rPr>
+              <w:t>265</w:t>
+            </w:r>
+          </w:p>
+        </w:tc>
+        <w:tc>
+          <w:tcPr>
+            <w:tcW w:w="244" w:type="pct"/>
+            <w:tcBorders>
+              <w:top w:val="nil"/>
+              <w:left w:val="nil"/>
+              <w:bottom w:val="nil"/>
+              <w:right w:val="nil"/>
+            </w:tcBorders>
+            <w:shd w:val="clear" w:color="auto" w:fill="auto"/>
+            <w:noWrap/>
+            <w:vAlign w:val="bottom"/>
+            <w:hideMark/>
+          </w:tcPr>
+          <w:p>
+            <w:pPr>
+              <w:spacing w:after="0" w:line="240" w:lineRule="auto"/>
+              <w:rPr>
+                <w:rFonts w:ascii="Calibri" w:eastAsia="Times New Roman" w:hAnsi="Calibri" w:cs="Times New Roman"/>
+                <w:color w:val="000000"/>
+              </w:rPr>
+            </w:pPr>
+          </w:p>
+        </w:tc>
+        <w:tc>
+          <w:tcPr>
+            <w:tcW w:w="244" w:type="pct"/>
+            <w:tcBorders>
+              <w:top w:val="nil"/>
+              <w:left w:val="nil"/>
+              <w:bottom w:val="nil"/>
+              <w:right w:val="nil"/>
+            </w:tcBorders>
+            <w:shd w:val="clear" w:color="auto" w:fill="auto"/>
+            <w:noWrap/>
+            <w:vAlign w:val="bottom"/>
+            <w:hideMark/>
+          </w:tcPr>
+          <w:p>
+            <w:pPr>
+              <w:spacing w:after="0" w:line="240" w:lineRule="auto"/>
+              <w:rPr>
+                <w:rFonts w:ascii="Calibri" w:eastAsia="Times New Roman" w:hAnsi="Calibri" w:cs="Times New Roman"/>
+                <w:color w:val="000000"/>
+              </w:rPr>
+            </w:pPr>
+          </w:p>
+        </w:tc>
+        <w:tc>
+          <w:tcPr>
+            <w:tcW w:w="244" w:type="pct"/>
+            <w:tcBorders>
+              <w:top w:val="nil"/>
+              <w:left w:val="nil"/>
+              <w:bottom w:val="nil"/>
+              <w:right w:val="nil"/>
+            </w:tcBorders>
+            <w:shd w:val="clear" w:color="auto" w:fill="auto"/>
+            <w:noWrap/>
+            <w:vAlign w:val="bottom"/>
+            <w:hideMark/>
+          </w:tcPr>
+          <w:p>
+            <w:pPr>
+              <w:spacing w:after="0" w:line="240" w:lineRule="auto"/>
+              <w:rPr>
+                <w:rFonts w:ascii="Calibri" w:eastAsia="Times New Roman" w:hAnsi="Calibri" w:cs="Times New Roman"/>
+                <w:color w:val="000000"/>
+              </w:rPr>
+            </w:pPr>
+          </w:p>
+        </w:tc>
+        <w:tc>
+          <w:tcPr>
+            <w:tcW w:w="244" w:type="pct"/>
+            <w:tcBorders>
+              <w:top w:val="nil"/>
+              <w:left w:val="nil"/>
+              <w:bottom w:val="nil"/>
+              <w:right w:val="nil"/>
+            </w:tcBorders>
+            <w:shd w:val="clear" w:color="auto" w:fill="auto"/>
+            <w:noWrap/>
+            <w:vAlign w:val="bottom"/>
+            <w:hideMark/>
+          </w:tcPr>
+          <w:p>
+            <w:pPr>
+              <w:spacing w:after="0" w:line="240" w:lineRule="auto"/>
+              <w:rPr>
+                <w:rFonts w:ascii="Calibri" w:eastAsia="Times New Roman" w:hAnsi="Calibri" w:cs="Times New Roman"/>
+                <w:color w:val="000000"/>
+              </w:rPr>
+            </w:pPr>
+          </w:p>
+        </w:tc>
+        <w:tc>
+          <w:tcPr>
+            <w:tcW w:w="244" w:type="pct"/>
+            <w:tcBorders>
+              <w:top w:val="nil"/>
+              <w:left w:val="nil"/>
+              <w:bottom w:val="nil"/>
+              <w:right w:val="nil"/>
+            </w:tcBorders>
+            <w:shd w:val="clear" w:color="auto" w:fill="auto"/>
+            <w:noWrap/>
+            <w:vAlign w:val="bottom"/>
+            <w:hideMark/>
+          </w:tcPr>
+          <w:p>
+            <w:pPr>
+              <w:spacing w:after="0" w:line="240" w:lineRule="auto"/>
+              <w:rPr>
+                <w:rFonts w:ascii="Calibri" w:eastAsia="Times New Roman" w:hAnsi="Calibri" w:cs="Times New Roman"/>
+                <w:color w:val="000000"/>
+              </w:rPr>
+            </w:pPr>
+          </w:p>
+        </w:tc>
+        <w:tc>
+          <w:tcPr>
+            <w:tcW w:w="244" w:type="pct"/>
+            <w:tcBorders>
+              <w:top w:val="nil"/>
+              <w:left w:val="nil"/>
+              <w:bottom w:val="nil"/>
+              <w:right w:val="nil"/>
+            </w:tcBorders>
+            <w:shd w:val="clear" w:color="auto" w:fill="auto"/>
+            <w:noWrap/>
+            <w:vAlign w:val="bottom"/>
+            <w:hideMark/>
+          </w:tcPr>
+          <w:p>
+            <w:pPr>
+              <w:spacing w:after="0" w:line="240" w:lineRule="auto"/>
+              <w:rPr>
+                <w:rFonts w:ascii="Calibri" w:eastAsia="Times New Roman" w:hAnsi="Calibri" w:cs="Times New Roman"/>
+                <w:color w:val="000000"/>
+              </w:rPr>
+            </w:pPr>
+          </w:p>
+        </w:tc>
+        <w:tc>
+          <w:tcPr>
+            <w:tcW w:w="244" w:type="pct"/>
+            <w:tcBorders>
+              <w:top w:val="nil"/>
+              <w:left w:val="nil"/>
+              <w:bottom w:val="nil"/>
+              <w:right w:val="nil"/>
+            </w:tcBorders>
+            <w:shd w:val="clear" w:color="auto" w:fill="auto"/>
+            <w:noWrap/>
+            <w:vAlign w:val="bottom"/>
+            <w:hideMark/>
+          </w:tcPr>
+          <w:p>
+            <w:pPr>
+              <w:spacing w:after="0" w:line="240" w:lineRule="auto"/>
+              <w:rPr>
+                <w:rFonts w:ascii="Calibri" w:eastAsia="Times New Roman" w:hAnsi="Calibri" w:cs="Times New Roman"/>
+                <w:color w:val="000000"/>
+              </w:rPr>
+            </w:pPr>
+          </w:p>
+        </w:tc>
+        <w:tc>
+          <w:tcPr>
+            <w:tcW w:w="244" w:type="pct"/>
+            <w:tcBorders>
+              <w:top w:val="nil"/>
+              <w:left w:val="nil"/>
+              <w:bottom w:val="nil"/>
+              <w:right w:val="nil"/>
+            </w:tcBorders>
+            <w:shd w:val="clear" w:color="auto" w:fill="auto"/>
+            <w:noWrap/>
+            <w:vAlign w:val="bottom"/>
+            <w:hideMark/>
+          </w:tcPr>
+          <w:p>
+            <w:pPr>
+              <w:spacing w:after="0" w:line="240" w:lineRule="auto"/>
+              <w:rPr>
+                <w:rFonts w:ascii="Calibri" w:eastAsia="Times New Roman" w:hAnsi="Calibri" w:cs="Times New Roman"/>
+                <w:color w:val="000000"/>
+              </w:rPr>
+            </w:pPr>
+          </w:p>
+        </w:tc>
+        <w:tc>
+          <w:tcPr>
+            <w:tcW w:w="244" w:type="pct"/>
+            <w:tcBorders>
+              <w:top w:val="nil"/>
+              <w:left w:val="nil"/>
+              <w:bottom w:val="nil"/>
+              <w:right w:val="nil"/>
+            </w:tcBorders>
+            <w:shd w:val="clear" w:color="auto" w:fill="auto"/>
+            <w:noWrap/>
+            <w:vAlign w:val="bottom"/>
+            <w:hideMark/>
+          </w:tcPr>
+          <w:p>
+            <w:pPr>
+              <w:spacing w:after="0" w:line="240" w:lineRule="auto"/>
+              <w:rPr>
+                <w:rFonts w:ascii="Calibri" w:eastAsia="Times New Roman" w:hAnsi="Calibri" w:cs="Times New Roman"/>
+                <w:color w:val="000000"/>
+              </w:rPr>
+            </w:pPr>
+          </w:p>
+        </w:tc>
+      </w:tr>
+      <w:tr>
+        <w:trPr>
+          <w:trHeight w:val="300"/>
+        </w:trPr>
+        <w:tc>
+          <w:tcPr>
+            <w:tcW w:w="606" w:type="pct"/>
+            <w:tcBorders>
+              <w:top w:val="nil"/>
+              <w:left w:val="single" w:sz="4" w:space="0" w:color="B2B2B2"/>
+              <w:bottom w:val="single" w:sz="4" w:space="0" w:color="B2B2B2"/>
+              <w:right w:val="single" w:sz="4" w:space="0" w:color="B2B2B2"/>
+            </w:tcBorders>
+            <w:shd w:val="clear" w:color="000000" w:fill="FFFFCC"/>
+            <w:noWrap/>
+            <w:vAlign w:val="bottom"/>
+            <w:hideMark/>
+          </w:tcPr>
+          <w:p>
+            <w:pPr>
+              <w:spacing w:after="0" w:line="240" w:lineRule="auto"/>
+              <w:rPr>
+                <w:rFonts w:ascii="Calibri" w:eastAsia="Times New Roman" w:hAnsi="Calibri" w:cs="Times New Roman"/>
+                <w:color w:val="000000"/>
+              </w:rPr>
+            </w:pPr>
+            <w:r>
+              <w:rPr>
+                <w:rFonts w:ascii="Calibri" w:eastAsia="Times New Roman" w:hAnsi="Calibri" w:cs="Times New Roman"/>
+                <w:color w:val="000000"/>
+              </w:rPr>
+              <w:t>test 3</w:t>
+            </w:r>
+          </w:p>
+        </w:tc>
+        <w:tc>
+          <w:tcPr>
+            <w:tcW w:w="476" w:type="pct"/>
+            <w:tcBorders>
+              <w:top w:val="nil"/>
+              <w:left w:val="nil"/>
+              <w:bottom w:val="nil"/>
+              <w:right w:val="nil"/>
+            </w:tcBorders>
+            <w:shd w:val="clear" w:color="auto" w:fill="auto"/>
+            <w:noWrap/>
+            <w:vAlign w:val="bottom"/>
+            <w:hideMark/>
+          </w:tcPr>
+          <w:p>
+            <w:pPr>
+              <w:spacing w:after="0" w:line="240" w:lineRule="auto"/>
+              <w:jc w:val="right"/>
+              <w:rPr>
+                <w:rFonts w:ascii="Calibri" w:eastAsia="Times New Roman" w:hAnsi="Calibri" w:cs="Times New Roman"/>
+                <w:color w:val="000000"/>
+              </w:rPr>
+            </w:pPr>
+            <w:r>
+              <w:rPr>
+                <w:rFonts w:ascii="Calibri" w:eastAsia="Times New Roman" w:hAnsi="Calibri" w:cs="Times New Roman"/>
+                <w:color w:val="000000"/>
+              </w:rPr>
+              <w:t>1246</w:t>
+            </w:r>
+          </w:p>
+        </w:tc>
+        <w:tc>
+          <w:tcPr>
+            <w:tcW w:w="244" w:type="pct"/>
+            <w:tcBorders>
+              <w:top w:val="nil"/>
+              <w:left w:val="nil"/>
+              <w:bottom w:val="nil"/>
+              <w:right w:val="nil"/>
+            </w:tcBorders>
+            <w:shd w:val="clear" w:color="auto" w:fill="auto"/>
+            <w:noWrap/>
+            <w:vAlign w:val="bottom"/>
+            <w:hideMark/>
+          </w:tcPr>
+          <w:p>
+            <w:pPr>
+              <w:spacing w:after="0" w:line="240" w:lineRule="auto"/>
+              <w:jc w:val="right"/>
+              <w:rPr>
+                <w:rFonts w:ascii="Calibri" w:eastAsia="Times New Roman" w:hAnsi="Calibri" w:cs="Times New Roman"/>
+                <w:color w:val="000000"/>
+              </w:rPr>
+            </w:pPr>
+            <w:r>
+              <w:rPr>
+                <w:rFonts w:ascii="Calibri" w:eastAsia="Times New Roman" w:hAnsi="Calibri" w:cs="Times New Roman"/>
+                <w:color w:val="000000"/>
+              </w:rPr>
+              <w:t>227</w:t>
+            </w:r>
+          </w:p>
+        </w:tc>
+        <w:tc>
+          <w:tcPr>
+            <w:tcW w:w="368" w:type="pct"/>
+            <w:tcBorders>
+              <w:top w:val="nil"/>
+              <w:left w:val="nil"/>
+              <w:bottom w:val="nil"/>
+              <w:right w:val="nil"/>
+            </w:tcBorders>
+            <w:shd w:val="clear" w:color="auto" w:fill="auto"/>
+            <w:noWrap/>
+            <w:vAlign w:val="bottom"/>
+            <w:hideMark/>
+          </w:tcPr>
+          <w:p>
+            <w:pPr>
+              <w:spacing w:after="0" w:line="240" w:lineRule="auto"/>
+              <w:jc w:val="right"/>
+              <w:rPr>
+                <w:rFonts w:ascii="Calibri" w:eastAsia="Times New Roman" w:hAnsi="Calibri" w:cs="Times New Roman"/>
+                <w:color w:val="000000"/>
+              </w:rPr>
+            </w:pPr>
+            <w:r>
+              <w:rPr>
+                <w:rFonts w:ascii="Calibri" w:eastAsia="Times New Roman" w:hAnsi="Calibri" w:cs="Times New Roman"/>
+                <w:color w:val="000000"/>
+              </w:rPr>
+              <w:t>155</w:t>
+            </w:r>
+          </w:p>
+        </w:tc>
+        <w:tc>
+          <w:tcPr>
+            <w:tcW w:w="368" w:type="pct"/>
+            <w:tcBorders>
+              <w:top w:val="nil"/>
+              <w:left w:val="nil"/>
+              <w:bottom w:val="nil"/>
+              <w:right w:val="nil"/>
+            </w:tcBorders>
+            <w:shd w:val="clear" w:color="auto" w:fill="auto"/>
+            <w:noWrap/>
+            <w:vAlign w:val="bottom"/>
+            <w:hideMark/>
+          </w:tcPr>
+          <w:p>
+            <w:pPr>
+              <w:spacing w:after="0" w:line="240" w:lineRule="auto"/>
+              <w:jc w:val="right"/>
+              <w:rPr>
+                <w:rFonts w:ascii="Calibri" w:eastAsia="Times New Roman" w:hAnsi="Calibri" w:cs="Times New Roman"/>
+                <w:color w:val="000000"/>
+              </w:rPr>
+            </w:pPr>
+            <w:r>
+              <w:rPr>
+                <w:rFonts w:ascii="Calibri" w:eastAsia="Times New Roman" w:hAnsi="Calibri" w:cs="Times New Roman"/>
+                <w:color w:val="000000"/>
+              </w:rPr>
+              <w:t>256</w:t>
+            </w:r>
+          </w:p>
+        </w:tc>
+        <w:tc>
+          <w:tcPr>
+            <w:tcW w:w="368" w:type="pct"/>
+            <w:tcBorders>
+              <w:top w:val="nil"/>
+              <w:left w:val="nil"/>
+              <w:bottom w:val="nil"/>
+              <w:right w:val="nil"/>
+            </w:tcBorders>
+            <w:shd w:val="clear" w:color="auto" w:fill="auto"/>
+            <w:noWrap/>
+            <w:vAlign w:val="bottom"/>
+            <w:hideMark/>
+          </w:tcPr>
+          <w:p>
+            <w:pPr>
+              <w:spacing w:after="0" w:line="240" w:lineRule="auto"/>
+              <w:jc w:val="right"/>
+              <w:rPr>
+                <w:rFonts w:ascii="Calibri" w:eastAsia="Times New Roman" w:hAnsi="Calibri" w:cs="Times New Roman"/>
+                <w:color w:val="000000"/>
+              </w:rPr>
+            </w:pPr>
+            <w:r>
+              <w:rPr>
+                <w:rFonts w:ascii="Calibri" w:eastAsia="Times New Roman" w:hAnsi="Calibri" w:cs="Times New Roman"/>
+                <w:color w:val="000000"/>
+              </w:rPr>
+              <w:t>250</w:t>
+            </w:r>
+          </w:p>
+        </w:tc>
+        <w:tc>
+          <w:tcPr>
+            <w:tcW w:w="368" w:type="pct"/>
+            <w:tcBorders>
+              <w:top w:val="nil"/>
+              <w:left w:val="nil"/>
+              <w:bottom w:val="nil"/>
+              <w:right w:val="nil"/>
+            </w:tcBorders>
+            <w:shd w:val="clear" w:color="auto" w:fill="auto"/>
+            <w:noWrap/>
+            <w:vAlign w:val="bottom"/>
+            <w:hideMark/>
+          </w:tcPr>
+          <w:p>
+            <w:pPr>
+              <w:spacing w:after="0" w:line="240" w:lineRule="auto"/>
+              <w:jc w:val="right"/>
+              <w:rPr>
+                <w:rFonts w:ascii="Calibri" w:eastAsia="Times New Roman" w:hAnsi="Calibri" w:cs="Times New Roman"/>
+                <w:color w:val="000000"/>
+              </w:rPr>
+            </w:pPr>
+            <w:r>
+              <w:rPr>
+                <w:rFonts w:ascii="Calibri" w:eastAsia="Times New Roman" w:hAnsi="Calibri" w:cs="Times New Roman"/>
+                <w:color w:val="000000"/>
+              </w:rPr>
+              <w:t>275</w:t>
+            </w:r>
+          </w:p>
+        </w:tc>
+        <w:tc>
+          <w:tcPr>
+            <w:tcW w:w="244" w:type="pct"/>
+            <w:tcBorders>
+              <w:top w:val="nil"/>
+              <w:left w:val="nil"/>
+              <w:bottom w:val="nil"/>
+              <w:right w:val="nil"/>
+            </w:tcBorders>
+            <w:shd w:val="clear" w:color="auto" w:fill="auto"/>
+            <w:noWrap/>
+            <w:vAlign w:val="bottom"/>
+            <w:hideMark/>
+          </w:tcPr>
+          <w:p>
+            <w:pPr>
+              <w:spacing w:after="0" w:line="240" w:lineRule="auto"/>
+              <w:rPr>
+                <w:rFonts w:ascii="Calibri" w:eastAsia="Times New Roman" w:hAnsi="Calibri" w:cs="Times New Roman"/>
+                <w:color w:val="000000"/>
+              </w:rPr>
+            </w:pPr>
+          </w:p>
+        </w:tc>
+        <w:tc>
+          <w:tcPr>
+            <w:tcW w:w="244" w:type="pct"/>
+            <w:tcBorders>
+              <w:top w:val="nil"/>
+              <w:left w:val="nil"/>
+              <w:bottom w:val="nil"/>
+              <w:right w:val="nil"/>
+            </w:tcBorders>
+            <w:shd w:val="clear" w:color="auto" w:fill="auto"/>
+            <w:noWrap/>
+            <w:vAlign w:val="bottom"/>
+            <w:hideMark/>
+          </w:tcPr>
+          <w:p>
+            <w:pPr>
+              <w:spacing w:after="0" w:line="240" w:lineRule="auto"/>
+              <w:rPr>
+                <w:rFonts w:ascii="Calibri" w:eastAsia="Times New Roman" w:hAnsi="Calibri" w:cs="Times New Roman"/>
+                <w:color w:val="000000"/>
+              </w:rPr>
+            </w:pPr>
+          </w:p>
+        </w:tc>
+        <w:tc>
+          <w:tcPr>
+            <w:tcW w:w="244" w:type="pct"/>
+            <w:tcBorders>
+              <w:top w:val="nil"/>
+              <w:left w:val="nil"/>
+              <w:bottom w:val="nil"/>
+              <w:right w:val="nil"/>
+            </w:tcBorders>
+            <w:shd w:val="clear" w:color="auto" w:fill="auto"/>
+            <w:noWrap/>
+            <w:vAlign w:val="bottom"/>
+            <w:hideMark/>
+          </w:tcPr>
+          <w:p>
+            <w:pPr>
+              <w:spacing w:after="0" w:line="240" w:lineRule="auto"/>
+              <w:rPr>
+                <w:rFonts w:ascii="Calibri" w:eastAsia="Times New Roman" w:hAnsi="Calibri" w:cs="Times New Roman"/>
+                <w:color w:val="000000"/>
+              </w:rPr>
+            </w:pPr>
+          </w:p>
+        </w:tc>
+        <w:tc>
+          <w:tcPr>
+            <w:tcW w:w="244" w:type="pct"/>
+            <w:tcBorders>
+              <w:top w:val="nil"/>
+              <w:left w:val="nil"/>
+              <w:bottom w:val="nil"/>
+              <w:right w:val="nil"/>
+            </w:tcBorders>
+            <w:shd w:val="clear" w:color="auto" w:fill="auto"/>
+            <w:noWrap/>
+            <w:vAlign w:val="bottom"/>
+            <w:hideMark/>
+          </w:tcPr>
+          <w:p>
+            <w:pPr>
+              <w:spacing w:after="0" w:line="240" w:lineRule="auto"/>
+              <w:rPr>
+                <w:rFonts w:ascii="Calibri" w:eastAsia="Times New Roman" w:hAnsi="Calibri" w:cs="Times New Roman"/>
+                <w:color w:val="000000"/>
+              </w:rPr>
+            </w:pPr>
+          </w:p>
+        </w:tc>
+        <w:tc>
+          <w:tcPr>
+            <w:tcW w:w="244" w:type="pct"/>
+            <w:tcBorders>
+              <w:top w:val="nil"/>
+              <w:left w:val="nil"/>
+              <w:bottom w:val="nil"/>
+              <w:right w:val="nil"/>
+            </w:tcBorders>
+            <w:shd w:val="clear" w:color="auto" w:fill="auto"/>
+            <w:noWrap/>
+            <w:vAlign w:val="bottom"/>
+            <w:hideMark/>
+          </w:tcPr>
+          <w:p>
+            <w:pPr>
+              <w:spacing w:after="0" w:line="240" w:lineRule="auto"/>
+              <w:rPr>
+                <w:rFonts w:ascii="Calibri" w:eastAsia="Times New Roman" w:hAnsi="Calibri" w:cs="Times New Roman"/>
+                <w:color w:val="000000"/>
+              </w:rPr>
+            </w:pPr>
+          </w:p>
+        </w:tc>
+        <w:tc>
+          <w:tcPr>
+            <w:tcW w:w="244" w:type="pct"/>
+            <w:tcBorders>
+              <w:top w:val="nil"/>
+              <w:left w:val="nil"/>
+              <w:bottom w:val="nil"/>
+              <w:right w:val="nil"/>
+            </w:tcBorders>
+            <w:shd w:val="clear" w:color="auto" w:fill="auto"/>
+            <w:noWrap/>
+            <w:vAlign w:val="bottom"/>
+            <w:hideMark/>
+          </w:tcPr>
+          <w:p>
+            <w:pPr>
+              <w:spacing w:after="0" w:line="240" w:lineRule="auto"/>
+              <w:rPr>
+                <w:rFonts w:ascii="Calibri" w:eastAsia="Times New Roman" w:hAnsi="Calibri" w:cs="Times New Roman"/>
+                <w:color w:val="000000"/>
+              </w:rPr>
+            </w:pPr>
+          </w:p>
+        </w:tc>
+        <w:tc>
+          <w:tcPr>
+            <w:tcW w:w="244" w:type="pct"/>
+            <w:tcBorders>
+              <w:top w:val="nil"/>
+              <w:left w:val="nil"/>
+              <w:bottom w:val="nil"/>
+              <w:right w:val="nil"/>
+            </w:tcBorders>
+            <w:shd w:val="clear" w:color="auto" w:fill="auto"/>
+            <w:noWrap/>
+            <w:vAlign w:val="bottom"/>
+            <w:hideMark/>
+          </w:tcPr>
+          <w:p>
+            <w:pPr>
+              <w:spacing w:after="0" w:line="240" w:lineRule="auto"/>
+              <w:rPr>
+                <w:rFonts w:ascii="Calibri" w:eastAsia="Times New Roman" w:hAnsi="Calibri" w:cs="Times New Roman"/>
+                <w:color w:val="000000"/>
+              </w:rPr>
+            </w:pPr>
+          </w:p>
+        </w:tc>
+        <w:tc>
+          <w:tcPr>
+            <w:tcW w:w="244" w:type="pct"/>
+            <w:tcBorders>
+              <w:top w:val="nil"/>
+              <w:left w:val="nil"/>
+              <w:bottom w:val="nil"/>
+              <w:right w:val="nil"/>
+            </w:tcBorders>
+            <w:shd w:val="clear" w:color="auto" w:fill="auto"/>
+            <w:noWrap/>
+            <w:vAlign w:val="bottom"/>
+            <w:hideMark/>
+          </w:tcPr>
+          <w:p>
+            <w:pPr>
+              <w:spacing w:after="0" w:line="240" w:lineRule="auto"/>
+              <w:rPr>
+                <w:rFonts w:ascii="Calibri" w:eastAsia="Times New Roman" w:hAnsi="Calibri" w:cs="Times New Roman"/>
+                <w:color w:val="000000"/>
+              </w:rPr>
+            </w:pPr>
+          </w:p>
+        </w:tc>
+        <w:tc>
+          <w:tcPr>
+            <w:tcW w:w="244" w:type="pct"/>
+            <w:tcBorders>
+              <w:top w:val="nil"/>
+              <w:left w:val="nil"/>
+              <w:bottom w:val="nil"/>
+              <w:right w:val="nil"/>
+            </w:tcBorders>
+            <w:shd w:val="clear" w:color="auto" w:fill="auto"/>
+            <w:noWrap/>
+            <w:vAlign w:val="bottom"/>
+            <w:hideMark/>
+          </w:tcPr>
+          <w:p>
+            <w:pPr>
+              <w:spacing w:after="0" w:line="240" w:lineRule="auto"/>
+              <w:rPr>
+                <w:rFonts w:ascii="Calibri" w:eastAsia="Times New Roman" w:hAnsi="Calibri" w:cs="Times New Roman"/>
+                <w:color w:val="000000"/>
+              </w:rPr>
+            </w:pPr>
+          </w:p>
+        </w:tc>
+      </w:tr>
+      <w:tr>
+        <w:trPr>
+          <w:trHeight w:val="300"/>
+        </w:trPr>
+        <w:tc>
+          <w:tcPr>
+            <w:tcW w:w="606" w:type="pct"/>
+            <w:tcBorders>
+              <w:top w:val="nil"/>
+              <w:left w:val="single" w:sz="4" w:space="0" w:color="B2B2B2"/>
+              <w:bottom w:val="single" w:sz="4" w:space="0" w:color="B2B2B2"/>
+              <w:right w:val="single" w:sz="4" w:space="0" w:color="B2B2B2"/>
+            </w:tcBorders>
+            <w:shd w:val="clear" w:color="000000" w:fill="FFFFCC"/>
+            <w:noWrap/>
+            <w:vAlign w:val="bottom"/>
+            <w:hideMark/>
+          </w:tcPr>
+          <w:p>
+            <w:pPr>
+              <w:spacing w:after="0" w:line="240" w:lineRule="auto"/>
+              <w:rPr>
+                <w:rFonts w:ascii="Calibri" w:eastAsia="Times New Roman" w:hAnsi="Calibri" w:cs="Times New Roman"/>
+                <w:color w:val="000000"/>
+              </w:rPr>
+            </w:pPr>
+            <w:r>
+              <w:rPr>
+                <w:rFonts w:ascii="Calibri" w:eastAsia="Times New Roman" w:hAnsi="Calibri" w:cs="Times New Roman"/>
+                <w:color w:val="000000"/>
+              </w:rPr>
+              <w:t>test 4</w:t>
+            </w:r>
+          </w:p>
+        </w:tc>
+        <w:tc>
+          <w:tcPr>
+            <w:tcW w:w="476" w:type="pct"/>
+            <w:tcBorders>
+              <w:top w:val="nil"/>
+              <w:left w:val="nil"/>
+              <w:bottom w:val="nil"/>
+              <w:right w:val="nil"/>
+            </w:tcBorders>
+            <w:shd w:val="clear" w:color="auto" w:fill="auto"/>
+            <w:noWrap/>
+            <w:vAlign w:val="bottom"/>
+            <w:hideMark/>
+          </w:tcPr>
+          <w:p>
+            <w:pPr>
+              <w:spacing w:after="0" w:line="240" w:lineRule="auto"/>
+              <w:jc w:val="right"/>
+              <w:rPr>
+                <w:rFonts w:ascii="Calibri" w:eastAsia="Times New Roman" w:hAnsi="Calibri" w:cs="Times New Roman"/>
+                <w:color w:val="000000"/>
+              </w:rPr>
+            </w:pPr>
+            <w:r>
+              <w:rPr>
+                <w:rFonts w:ascii="Calibri" w:eastAsia="Times New Roman" w:hAnsi="Calibri" w:cs="Times New Roman"/>
+                <w:color w:val="000000"/>
+              </w:rPr>
+              <w:t>1257</w:t>
+            </w:r>
+          </w:p>
+        </w:tc>
+        <w:tc>
+          <w:tcPr>
+            <w:tcW w:w="244" w:type="pct"/>
+            <w:tcBorders>
+              <w:top w:val="nil"/>
+              <w:left w:val="nil"/>
+              <w:bottom w:val="nil"/>
+              <w:right w:val="nil"/>
+            </w:tcBorders>
+            <w:shd w:val="clear" w:color="auto" w:fill="auto"/>
+            <w:noWrap/>
+            <w:vAlign w:val="bottom"/>
+            <w:hideMark/>
+          </w:tcPr>
+          <w:p>
+            <w:pPr>
+              <w:spacing w:after="0" w:line="240" w:lineRule="auto"/>
+              <w:jc w:val="right"/>
+              <w:rPr>
+                <w:rFonts w:ascii="Calibri" w:eastAsia="Times New Roman" w:hAnsi="Calibri" w:cs="Times New Roman"/>
+                <w:color w:val="000000"/>
+              </w:rPr>
+            </w:pPr>
+            <w:r>
+              <w:rPr>
+                <w:rFonts w:ascii="Calibri" w:eastAsia="Times New Roman" w:hAnsi="Calibri" w:cs="Times New Roman"/>
+                <w:color w:val="000000"/>
+              </w:rPr>
+              <w:t>225</w:t>
+            </w:r>
+          </w:p>
+        </w:tc>
+        <w:tc>
+          <w:tcPr>
+            <w:tcW w:w="368" w:type="pct"/>
+            <w:tcBorders>
+              <w:top w:val="nil"/>
+              <w:left w:val="nil"/>
+              <w:bottom w:val="nil"/>
+              <w:right w:val="nil"/>
+            </w:tcBorders>
+            <w:shd w:val="clear" w:color="auto" w:fill="auto"/>
+            <w:noWrap/>
+            <w:vAlign w:val="bottom"/>
+            <w:hideMark/>
+          </w:tcPr>
+          <w:p>
+            <w:pPr>
+              <w:spacing w:after="0" w:line="240" w:lineRule="auto"/>
+              <w:jc w:val="right"/>
+              <w:rPr>
+                <w:rFonts w:ascii="Calibri" w:eastAsia="Times New Roman" w:hAnsi="Calibri" w:cs="Times New Roman"/>
+                <w:color w:val="000000"/>
+              </w:rPr>
+            </w:pPr>
+            <w:r>
+              <w:rPr>
+                <w:rFonts w:ascii="Calibri" w:eastAsia="Times New Roman" w:hAnsi="Calibri" w:cs="Times New Roman"/>
+                <w:color w:val="000000"/>
+              </w:rPr>
+              <w:t>155</w:t>
+            </w:r>
+          </w:p>
+        </w:tc>
+        <w:tc>
+          <w:tcPr>
+            <w:tcW w:w="368" w:type="pct"/>
+            <w:tcBorders>
+              <w:top w:val="nil"/>
+              <w:left w:val="nil"/>
+              <w:bottom w:val="nil"/>
+              <w:right w:val="nil"/>
+            </w:tcBorders>
+            <w:shd w:val="clear" w:color="auto" w:fill="auto"/>
+            <w:noWrap/>
+            <w:vAlign w:val="bottom"/>
+            <w:hideMark/>
+          </w:tcPr>
+          <w:p>
+            <w:pPr>
+              <w:spacing w:after="0" w:line="240" w:lineRule="auto"/>
+              <w:jc w:val="right"/>
+              <w:rPr>
+                <w:rFonts w:ascii="Calibri" w:eastAsia="Times New Roman" w:hAnsi="Calibri" w:cs="Times New Roman"/>
+                <w:color w:val="000000"/>
+              </w:rPr>
+            </w:pPr>
+            <w:r>
+              <w:rPr>
+                <w:rFonts w:ascii="Calibri" w:eastAsia="Times New Roman" w:hAnsi="Calibri" w:cs="Times New Roman"/>
+                <w:color w:val="000000"/>
+              </w:rPr>
+              <w:t>267</w:t>
+            </w:r>
+          </w:p>
+        </w:tc>
+        <w:tc>
+          <w:tcPr>
+            <w:tcW w:w="368" w:type="pct"/>
+            <w:tcBorders>
+              <w:top w:val="nil"/>
+              <w:left w:val="nil"/>
+              <w:bottom w:val="nil"/>
+              <w:right w:val="nil"/>
+            </w:tcBorders>
+            <w:shd w:val="clear" w:color="auto" w:fill="auto"/>
+            <w:noWrap/>
+            <w:vAlign w:val="bottom"/>
+            <w:hideMark/>
+          </w:tcPr>
+          <w:p>
+            <w:pPr>
+              <w:spacing w:after="0" w:line="240" w:lineRule="auto"/>
+              <w:jc w:val="right"/>
+              <w:rPr>
+                <w:rFonts w:ascii="Calibri" w:eastAsia="Times New Roman" w:hAnsi="Calibri" w:cs="Times New Roman"/>
+                <w:color w:val="000000"/>
+              </w:rPr>
+            </w:pPr>
+            <w:r>
+              <w:rPr>
+                <w:rFonts w:ascii="Calibri" w:eastAsia="Times New Roman" w:hAnsi="Calibri" w:cs="Times New Roman"/>
+                <w:color w:val="000000"/>
+              </w:rPr>
+              <w:t>248</w:t>
+            </w:r>
+          </w:p>
+        </w:tc>
+        <w:tc>
+          <w:tcPr>
+            <w:tcW w:w="368" w:type="pct"/>
+            <w:tcBorders>
+              <w:top w:val="nil"/>
+              <w:left w:val="nil"/>
+              <w:bottom w:val="nil"/>
+              <w:right w:val="nil"/>
+            </w:tcBorders>
+            <w:shd w:val="clear" w:color="auto" w:fill="auto"/>
+            <w:noWrap/>
+            <w:vAlign w:val="bottom"/>
+            <w:hideMark/>
+          </w:tcPr>
+          <w:p>
+            <w:pPr>
+              <w:spacing w:after="0" w:line="240" w:lineRule="auto"/>
+              <w:jc w:val="right"/>
+              <w:rPr>
+                <w:rFonts w:ascii="Calibri" w:eastAsia="Times New Roman" w:hAnsi="Calibri" w:cs="Times New Roman"/>
+                <w:color w:val="000000"/>
+              </w:rPr>
+            </w:pPr>
+            <w:r>
+              <w:rPr>
+                <w:rFonts w:ascii="Calibri" w:eastAsia="Times New Roman" w:hAnsi="Calibri" w:cs="Times New Roman"/>
+                <w:color w:val="000000"/>
+              </w:rPr>
+              <w:t>277</w:t>
+            </w:r>
+          </w:p>
+        </w:tc>
+        <w:tc>
+          <w:tcPr>
+            <w:tcW w:w="244" w:type="pct"/>
+            <w:tcBorders>
+              <w:top w:val="nil"/>
+              <w:left w:val="nil"/>
+              <w:bottom w:val="nil"/>
+              <w:right w:val="nil"/>
+            </w:tcBorders>
+            <w:shd w:val="clear" w:color="auto" w:fill="auto"/>
+            <w:noWrap/>
+            <w:vAlign w:val="bottom"/>
+            <w:hideMark/>
+          </w:tcPr>
+          <w:p>
+            <w:pPr>
+              <w:spacing w:after="0" w:line="240" w:lineRule="auto"/>
+              <w:rPr>
+                <w:rFonts w:ascii="Calibri" w:eastAsia="Times New Roman" w:hAnsi="Calibri" w:cs="Times New Roman"/>
+                <w:color w:val="000000"/>
+              </w:rPr>
+            </w:pPr>
+          </w:p>
+        </w:tc>
+        <w:tc>
+          <w:tcPr>
+            <w:tcW w:w="244" w:type="pct"/>
+            <w:tcBorders>
+              <w:top w:val="nil"/>
+              <w:left w:val="nil"/>
+              <w:bottom w:val="nil"/>
+              <w:right w:val="nil"/>
+            </w:tcBorders>
+            <w:shd w:val="clear" w:color="auto" w:fill="auto"/>
+            <w:noWrap/>
+            <w:vAlign w:val="bottom"/>
+            <w:hideMark/>
+          </w:tcPr>
+          <w:p>
+            <w:pPr>
+              <w:spacing w:after="0" w:line="240" w:lineRule="auto"/>
+              <w:rPr>
+                <w:rFonts w:ascii="Calibri" w:eastAsia="Times New Roman" w:hAnsi="Calibri" w:cs="Times New Roman"/>
+                <w:color w:val="000000"/>
+              </w:rPr>
+            </w:pPr>
+          </w:p>
+        </w:tc>
+        <w:tc>
+          <w:tcPr>
+            <w:tcW w:w="244" w:type="pct"/>
+            <w:tcBorders>
+              <w:top w:val="nil"/>
+              <w:left w:val="nil"/>
+              <w:bottom w:val="nil"/>
+              <w:right w:val="nil"/>
+            </w:tcBorders>
+            <w:shd w:val="clear" w:color="auto" w:fill="auto"/>
+            <w:noWrap/>
+            <w:vAlign w:val="bottom"/>
+            <w:hideMark/>
+          </w:tcPr>
+          <w:p>
+            <w:pPr>
+              <w:spacing w:after="0" w:line="240" w:lineRule="auto"/>
+              <w:rPr>
+                <w:rFonts w:ascii="Calibri" w:eastAsia="Times New Roman" w:hAnsi="Calibri" w:cs="Times New Roman"/>
+                <w:color w:val="000000"/>
+              </w:rPr>
+            </w:pPr>
+          </w:p>
+        </w:tc>
+        <w:tc>
+          <w:tcPr>
+            <w:tcW w:w="244" w:type="pct"/>
+            <w:tcBorders>
+              <w:top w:val="nil"/>
+              <w:left w:val="nil"/>
+              <w:bottom w:val="nil"/>
+              <w:right w:val="nil"/>
+            </w:tcBorders>
+            <w:shd w:val="clear" w:color="auto" w:fill="auto"/>
+            <w:noWrap/>
+            <w:vAlign w:val="bottom"/>
+            <w:hideMark/>
+          </w:tcPr>
+          <w:p>
+            <w:pPr>
+              <w:spacing w:after="0" w:line="240" w:lineRule="auto"/>
+              <w:rPr>
+                <w:rFonts w:ascii="Calibri" w:eastAsia="Times New Roman" w:hAnsi="Calibri" w:cs="Times New Roman"/>
+                <w:color w:val="000000"/>
+              </w:rPr>
+            </w:pPr>
+          </w:p>
+        </w:tc>
+        <w:tc>
+          <w:tcPr>
+            <w:tcW w:w="244" w:type="pct"/>
+            <w:tcBorders>
+              <w:top w:val="nil"/>
+              <w:left w:val="nil"/>
+              <w:bottom w:val="nil"/>
+              <w:right w:val="nil"/>
+            </w:tcBorders>
+            <w:shd w:val="clear" w:color="auto" w:fill="auto"/>
+            <w:noWrap/>
+            <w:vAlign w:val="bottom"/>
+            <w:hideMark/>
+          </w:tcPr>
+          <w:p>
+            <w:pPr>
+              <w:spacing w:after="0" w:line="240" w:lineRule="auto"/>
+              <w:rPr>
+                <w:rFonts w:ascii="Calibri" w:eastAsia="Times New Roman" w:hAnsi="Calibri" w:cs="Times New Roman"/>
+                <w:color w:val="000000"/>
+              </w:rPr>
+            </w:pPr>
+          </w:p>
+        </w:tc>
+        <w:tc>
+          <w:tcPr>
+            <w:tcW w:w="244" w:type="pct"/>
+            <w:tcBorders>
+              <w:top w:val="nil"/>
+              <w:left w:val="nil"/>
+              <w:bottom w:val="nil"/>
+              <w:right w:val="nil"/>
+            </w:tcBorders>
+            <w:shd w:val="clear" w:color="auto" w:fill="auto"/>
+            <w:noWrap/>
+            <w:vAlign w:val="bottom"/>
+            <w:hideMark/>
+          </w:tcPr>
+          <w:p>
+            <w:pPr>
+              <w:spacing w:after="0" w:line="240" w:lineRule="auto"/>
+              <w:rPr>
+                <w:rFonts w:ascii="Calibri" w:eastAsia="Times New Roman" w:hAnsi="Calibri" w:cs="Times New Roman"/>
+                <w:color w:val="000000"/>
+              </w:rPr>
+            </w:pPr>
+          </w:p>
+        </w:tc>
+        <w:tc>
+          <w:tcPr>
+            <w:tcW w:w="244" w:type="pct"/>
+            <w:tcBorders>
+              <w:top w:val="nil"/>
+              <w:left w:val="nil"/>
+              <w:bottom w:val="nil"/>
+              <w:right w:val="nil"/>
+            </w:tcBorders>
+            <w:shd w:val="clear" w:color="auto" w:fill="auto"/>
+            <w:noWrap/>
+            <w:vAlign w:val="bottom"/>
+            <w:hideMark/>
+          </w:tcPr>
+          <w:p>
+            <w:pPr>
+              <w:spacing w:after="0" w:line="240" w:lineRule="auto"/>
+              <w:rPr>
+                <w:rFonts w:ascii="Calibri" w:eastAsia="Times New Roman" w:hAnsi="Calibri" w:cs="Times New Roman"/>
+                <w:color w:val="000000"/>
+              </w:rPr>
+            </w:pPr>
+          </w:p>
+        </w:tc>
+        <w:tc>
+          <w:tcPr>
+            <w:tcW w:w="244" w:type="pct"/>
+            <w:tcBorders>
+              <w:top w:val="nil"/>
+              <w:left w:val="nil"/>
+              <w:bottom w:val="nil"/>
+              <w:right w:val="nil"/>
+            </w:tcBorders>
+            <w:shd w:val="clear" w:color="auto" w:fill="auto"/>
+            <w:noWrap/>
+            <w:vAlign w:val="bottom"/>
+            <w:hideMark/>
+          </w:tcPr>
+          <w:p>
+            <w:pPr>
+              <w:spacing w:after="0" w:line="240" w:lineRule="auto"/>
+              <w:rPr>
+                <w:rFonts w:ascii="Calibri" w:eastAsia="Times New Roman" w:hAnsi="Calibri" w:cs="Times New Roman"/>
+                <w:color w:val="000000"/>
+              </w:rPr>
+            </w:pPr>
+          </w:p>
+        </w:tc>
+        <w:tc>
+          <w:tcPr>
+            <w:tcW w:w="244" w:type="pct"/>
+            <w:tcBorders>
+              <w:top w:val="nil"/>
+              <w:left w:val="nil"/>
+              <w:bottom w:val="nil"/>
+              <w:right w:val="nil"/>
+            </w:tcBorders>
+            <w:shd w:val="clear" w:color="auto" w:fill="auto"/>
+            <w:noWrap/>
+            <w:vAlign w:val="bottom"/>
+            <w:hideMark/>
+          </w:tcPr>
+          <w:p>
+            <w:pPr>
+              <w:spacing w:after="0" w:line="240" w:lineRule="auto"/>
+              <w:rPr>
+                <w:rFonts w:ascii="Calibri" w:eastAsia="Times New Roman" w:hAnsi="Calibri" w:cs="Times New Roman"/>
+                <w:color w:val="000000"/>
+              </w:rPr>
+            </w:pPr>
+          </w:p>
+        </w:tc>
+      </w:tr>
+      <w:tr>
+        <w:trPr>
+          <w:trHeight w:val="300"/>
+        </w:trPr>
+        <w:tc>
+          <w:tcPr>
+            <w:tcW w:w="606" w:type="pct"/>
+            <w:tcBorders>
+              <w:top w:val="nil"/>
+              <w:left w:val="single" w:sz="4" w:space="0" w:color="B2B2B2"/>
+              <w:bottom w:val="single" w:sz="4" w:space="0" w:color="B2B2B2"/>
+              <w:right w:val="single" w:sz="4" w:space="0" w:color="B2B2B2"/>
+            </w:tcBorders>
+            <w:shd w:val="clear" w:color="000000" w:fill="FFFFCC"/>
+            <w:noWrap/>
+            <w:vAlign w:val="bottom"/>
+            <w:hideMark/>
+          </w:tcPr>
+          <w:p>
+            <w:pPr>
+              <w:spacing w:after="0" w:line="240" w:lineRule="auto"/>
+              <w:rPr>
+                <w:rFonts w:ascii="Calibri" w:eastAsia="Times New Roman" w:hAnsi="Calibri" w:cs="Times New Roman"/>
+                <w:color w:val="000000"/>
+              </w:rPr>
+            </w:pPr>
+            <w:r>
+              <w:rPr>
+                <w:rFonts w:ascii="Calibri" w:eastAsia="Times New Roman" w:hAnsi="Calibri" w:cs="Times New Roman"/>
+                <w:color w:val="000000"/>
+              </w:rPr>
+              <w:t>Average</w:t>
+            </w:r>
+          </w:p>
+        </w:tc>
+        <w:tc>
+          <w:tcPr>
+            <w:tcW w:w="476" w:type="pct"/>
+            <w:tcBorders>
+              <w:top w:val="nil"/>
+              <w:left w:val="nil"/>
+              <w:bottom w:val="nil"/>
+              <w:right w:val="nil"/>
+            </w:tcBorders>
+            <w:shd w:val="clear" w:color="auto" w:fill="auto"/>
+            <w:noWrap/>
+            <w:vAlign w:val="bottom"/>
+            <w:hideMark/>
+          </w:tcPr>
+          <w:p>
+            <w:pPr>
+              <w:spacing w:after="0" w:line="240" w:lineRule="auto"/>
+              <w:jc w:val="right"/>
+              <w:rPr>
+                <w:rFonts w:ascii="Calibri" w:eastAsia="Times New Roman" w:hAnsi="Calibri" w:cs="Times New Roman"/>
+                <w:color w:val="000000"/>
+              </w:rPr>
+            </w:pPr>
+            <w:r>
+              <w:rPr>
+                <w:rFonts w:ascii="Calibri" w:eastAsia="Times New Roman" w:hAnsi="Calibri" w:cs="Times New Roman"/>
+                <w:color w:val="000000"/>
+              </w:rPr>
+              <w:t>1246.25</w:t>
+            </w:r>
+          </w:p>
+        </w:tc>
+        <w:tc>
+          <w:tcPr>
+            <w:tcW w:w="244" w:type="pct"/>
+            <w:tcBorders>
+              <w:top w:val="nil"/>
+              <w:left w:val="nil"/>
+              <w:bottom w:val="nil"/>
+              <w:right w:val="nil"/>
+            </w:tcBorders>
+            <w:shd w:val="clear" w:color="auto" w:fill="auto"/>
+            <w:noWrap/>
+            <w:vAlign w:val="bottom"/>
+            <w:hideMark/>
+          </w:tcPr>
+          <w:p>
+            <w:pPr>
+              <w:spacing w:after="0" w:line="240" w:lineRule="auto"/>
+              <w:jc w:val="right"/>
+              <w:rPr>
+                <w:rFonts w:ascii="Calibri" w:eastAsia="Times New Roman" w:hAnsi="Calibri" w:cs="Times New Roman"/>
+                <w:color w:val="000000"/>
+              </w:rPr>
+            </w:pPr>
+            <w:r>
+              <w:rPr>
+                <w:rFonts w:ascii="Calibri" w:eastAsia="Times New Roman" w:hAnsi="Calibri" w:cs="Times New Roman"/>
+                <w:color w:val="000000"/>
+              </w:rPr>
+              <w:t>226</w:t>
+            </w:r>
+          </w:p>
+        </w:tc>
+        <w:tc>
+          <w:tcPr>
+            <w:tcW w:w="368" w:type="pct"/>
+            <w:tcBorders>
+              <w:top w:val="nil"/>
+              <w:left w:val="nil"/>
+              <w:bottom w:val="nil"/>
+              <w:right w:val="nil"/>
+            </w:tcBorders>
+            <w:shd w:val="clear" w:color="auto" w:fill="auto"/>
+            <w:noWrap/>
+            <w:vAlign w:val="bottom"/>
+            <w:hideMark/>
+          </w:tcPr>
+          <w:p>
+            <w:pPr>
+              <w:spacing w:after="0" w:line="240" w:lineRule="auto"/>
+              <w:jc w:val="right"/>
+              <w:rPr>
+                <w:rFonts w:ascii="Calibri" w:eastAsia="Times New Roman" w:hAnsi="Calibri" w:cs="Times New Roman"/>
+                <w:color w:val="000000"/>
+              </w:rPr>
+            </w:pPr>
+            <w:r>
+              <w:rPr>
+                <w:rFonts w:ascii="Calibri" w:eastAsia="Times New Roman" w:hAnsi="Calibri" w:cs="Times New Roman"/>
+                <w:color w:val="000000"/>
+              </w:rPr>
+              <w:t>155.75</w:t>
+            </w:r>
+          </w:p>
+        </w:tc>
+        <w:tc>
+          <w:tcPr>
+            <w:tcW w:w="368" w:type="pct"/>
+            <w:tcBorders>
+              <w:top w:val="nil"/>
+              <w:left w:val="nil"/>
+              <w:bottom w:val="nil"/>
+              <w:right w:val="nil"/>
+            </w:tcBorders>
+            <w:shd w:val="clear" w:color="auto" w:fill="auto"/>
+            <w:noWrap/>
+            <w:vAlign w:val="bottom"/>
+            <w:hideMark/>
+          </w:tcPr>
+          <w:p>
+            <w:pPr>
+              <w:spacing w:after="0" w:line="240" w:lineRule="auto"/>
+              <w:jc w:val="right"/>
+              <w:rPr>
+                <w:rFonts w:ascii="Calibri" w:eastAsia="Times New Roman" w:hAnsi="Calibri" w:cs="Times New Roman"/>
+                <w:color w:val="000000"/>
+              </w:rPr>
+            </w:pPr>
+            <w:r>
+              <w:rPr>
+                <w:rFonts w:ascii="Calibri" w:eastAsia="Times New Roman" w:hAnsi="Calibri" w:cs="Times New Roman"/>
+                <w:color w:val="000000"/>
+              </w:rPr>
+              <w:t>264.75</w:t>
+            </w:r>
+          </w:p>
+        </w:tc>
+        <w:tc>
+          <w:tcPr>
+            <w:tcW w:w="368" w:type="pct"/>
+            <w:tcBorders>
+              <w:top w:val="nil"/>
+              <w:left w:val="nil"/>
+              <w:bottom w:val="nil"/>
+              <w:right w:val="nil"/>
+            </w:tcBorders>
+            <w:shd w:val="clear" w:color="auto" w:fill="auto"/>
+            <w:noWrap/>
+            <w:vAlign w:val="bottom"/>
+            <w:hideMark/>
+          </w:tcPr>
+          <w:p>
+            <w:pPr>
+              <w:spacing w:after="0" w:line="240" w:lineRule="auto"/>
+              <w:jc w:val="right"/>
+              <w:rPr>
+                <w:rFonts w:ascii="Calibri" w:eastAsia="Times New Roman" w:hAnsi="Calibri" w:cs="Times New Roman"/>
+                <w:color w:val="000000"/>
+              </w:rPr>
+            </w:pPr>
+            <w:r>
+              <w:rPr>
+                <w:rFonts w:ascii="Calibri" w:eastAsia="Times New Roman" w:hAnsi="Calibri" w:cs="Times New Roman"/>
+                <w:color w:val="000000"/>
+              </w:rPr>
+              <w:t>258.75</w:t>
+            </w:r>
+          </w:p>
+        </w:tc>
+        <w:tc>
+          <w:tcPr>
+            <w:tcW w:w="368" w:type="pct"/>
+            <w:tcBorders>
+              <w:top w:val="nil"/>
+              <w:left w:val="nil"/>
+              <w:bottom w:val="nil"/>
+              <w:right w:val="nil"/>
+            </w:tcBorders>
+            <w:shd w:val="clear" w:color="auto" w:fill="auto"/>
+            <w:noWrap/>
+            <w:vAlign w:val="bottom"/>
+            <w:hideMark/>
+          </w:tcPr>
+          <w:p>
+            <w:pPr>
+              <w:spacing w:after="0" w:line="240" w:lineRule="auto"/>
+              <w:jc w:val="right"/>
+              <w:rPr>
+                <w:rFonts w:ascii="Calibri" w:eastAsia="Times New Roman" w:hAnsi="Calibri" w:cs="Times New Roman"/>
+                <w:color w:val="000000"/>
+              </w:rPr>
+            </w:pPr>
+            <w:r>
+              <w:rPr>
+                <w:rFonts w:ascii="Calibri" w:eastAsia="Times New Roman" w:hAnsi="Calibri" w:cs="Times New Roman"/>
+                <w:color w:val="000000"/>
+              </w:rPr>
+              <w:t>277.25</w:t>
+            </w:r>
+          </w:p>
+        </w:tc>
+        <w:tc>
+          <w:tcPr>
+            <w:tcW w:w="244" w:type="pct"/>
+            <w:tcBorders>
+              <w:top w:val="nil"/>
+              <w:left w:val="nil"/>
+              <w:bottom w:val="nil"/>
+              <w:right w:val="nil"/>
+            </w:tcBorders>
+            <w:shd w:val="clear" w:color="auto" w:fill="auto"/>
+            <w:noWrap/>
+            <w:vAlign w:val="bottom"/>
+            <w:hideMark/>
+          </w:tcPr>
+          <w:p>
+            <w:pPr>
+              <w:spacing w:after="0" w:line="240" w:lineRule="auto"/>
+              <w:rPr>
+                <w:rFonts w:ascii="Calibri" w:eastAsia="Times New Roman" w:hAnsi="Calibri" w:cs="Times New Roman"/>
+                <w:color w:val="000000"/>
+              </w:rPr>
+            </w:pPr>
+          </w:p>
+        </w:tc>
+        <w:tc>
+          <w:tcPr>
+            <w:tcW w:w="244" w:type="pct"/>
+            <w:tcBorders>
+              <w:top w:val="nil"/>
+              <w:left w:val="nil"/>
+              <w:bottom w:val="nil"/>
+              <w:right w:val="nil"/>
+            </w:tcBorders>
+            <w:shd w:val="clear" w:color="auto" w:fill="auto"/>
+            <w:noWrap/>
+            <w:vAlign w:val="bottom"/>
+            <w:hideMark/>
+          </w:tcPr>
+          <w:p>
+            <w:pPr>
+              <w:spacing w:after="0" w:line="240" w:lineRule="auto"/>
+              <w:rPr>
+                <w:rFonts w:ascii="Calibri" w:eastAsia="Times New Roman" w:hAnsi="Calibri" w:cs="Times New Roman"/>
+                <w:color w:val="000000"/>
+              </w:rPr>
+            </w:pPr>
+          </w:p>
+        </w:tc>
+        <w:tc>
+          <w:tcPr>
+            <w:tcW w:w="244" w:type="pct"/>
+            <w:tcBorders>
+              <w:top w:val="nil"/>
+              <w:left w:val="nil"/>
+              <w:bottom w:val="nil"/>
+              <w:right w:val="nil"/>
+            </w:tcBorders>
+            <w:shd w:val="clear" w:color="auto" w:fill="auto"/>
+            <w:noWrap/>
+            <w:vAlign w:val="bottom"/>
+            <w:hideMark/>
+          </w:tcPr>
+          <w:p>
+            <w:pPr>
+              <w:spacing w:after="0" w:line="240" w:lineRule="auto"/>
+              <w:rPr>
+                <w:rFonts w:ascii="Calibri" w:eastAsia="Times New Roman" w:hAnsi="Calibri" w:cs="Times New Roman"/>
+                <w:color w:val="000000"/>
+              </w:rPr>
+            </w:pPr>
+          </w:p>
+        </w:tc>
+        <w:tc>
+          <w:tcPr>
+            <w:tcW w:w="244" w:type="pct"/>
+            <w:tcBorders>
+              <w:top w:val="nil"/>
+              <w:left w:val="nil"/>
+              <w:bottom w:val="nil"/>
+              <w:right w:val="nil"/>
+            </w:tcBorders>
+            <w:shd w:val="clear" w:color="auto" w:fill="auto"/>
+            <w:noWrap/>
+            <w:vAlign w:val="bottom"/>
+            <w:hideMark/>
+          </w:tcPr>
+          <w:p>
+            <w:pPr>
+              <w:spacing w:after="0" w:line="240" w:lineRule="auto"/>
+              <w:rPr>
+                <w:rFonts w:ascii="Calibri" w:eastAsia="Times New Roman" w:hAnsi="Calibri" w:cs="Times New Roman"/>
+                <w:color w:val="000000"/>
+              </w:rPr>
+            </w:pPr>
+          </w:p>
+        </w:tc>
+        <w:tc>
+          <w:tcPr>
+            <w:tcW w:w="244" w:type="pct"/>
+            <w:tcBorders>
+              <w:top w:val="nil"/>
+              <w:left w:val="nil"/>
+              <w:bottom w:val="nil"/>
+              <w:right w:val="nil"/>
+            </w:tcBorders>
+            <w:shd w:val="clear" w:color="auto" w:fill="auto"/>
+            <w:noWrap/>
+            <w:vAlign w:val="bottom"/>
+            <w:hideMark/>
+          </w:tcPr>
+          <w:p>
+            <w:pPr>
+              <w:spacing w:after="0" w:line="240" w:lineRule="auto"/>
+              <w:rPr>
+                <w:rFonts w:ascii="Calibri" w:eastAsia="Times New Roman" w:hAnsi="Calibri" w:cs="Times New Roman"/>
+                <w:color w:val="000000"/>
+              </w:rPr>
+            </w:pPr>
+          </w:p>
+        </w:tc>
+        <w:tc>
+          <w:tcPr>
+            <w:tcW w:w="244" w:type="pct"/>
+            <w:tcBorders>
+              <w:top w:val="nil"/>
+              <w:left w:val="nil"/>
+              <w:bottom w:val="nil"/>
+              <w:right w:val="nil"/>
+            </w:tcBorders>
+            <w:shd w:val="clear" w:color="auto" w:fill="auto"/>
+            <w:noWrap/>
+            <w:vAlign w:val="bottom"/>
+            <w:hideMark/>
+          </w:tcPr>
+          <w:p>
+            <w:pPr>
+              <w:spacing w:after="0" w:line="240" w:lineRule="auto"/>
+              <w:rPr>
+                <w:rFonts w:ascii="Calibri" w:eastAsia="Times New Roman" w:hAnsi="Calibri" w:cs="Times New Roman"/>
+                <w:color w:val="000000"/>
+              </w:rPr>
+            </w:pPr>
+          </w:p>
+        </w:tc>
+        <w:tc>
+          <w:tcPr>
+            <w:tcW w:w="244" w:type="pct"/>
+            <w:tcBorders>
+              <w:top w:val="nil"/>
+              <w:left w:val="nil"/>
+              <w:bottom w:val="nil"/>
+              <w:right w:val="nil"/>
+            </w:tcBorders>
+            <w:shd w:val="clear" w:color="auto" w:fill="auto"/>
+            <w:noWrap/>
+            <w:vAlign w:val="bottom"/>
+            <w:hideMark/>
+          </w:tcPr>
+          <w:p>
+            <w:pPr>
+              <w:spacing w:after="0" w:line="240" w:lineRule="auto"/>
+              <w:rPr>
+                <w:rFonts w:ascii="Calibri" w:eastAsia="Times New Roman" w:hAnsi="Calibri" w:cs="Times New Roman"/>
+                <w:color w:val="000000"/>
+              </w:rPr>
+            </w:pPr>
+          </w:p>
+        </w:tc>
+        <w:tc>
+          <w:tcPr>
+            <w:tcW w:w="244" w:type="pct"/>
+            <w:tcBorders>
+              <w:top w:val="nil"/>
+              <w:left w:val="nil"/>
+              <w:bottom w:val="nil"/>
+              <w:right w:val="nil"/>
+            </w:tcBorders>
+            <w:shd w:val="clear" w:color="auto" w:fill="auto"/>
+            <w:noWrap/>
+            <w:vAlign w:val="bottom"/>
+            <w:hideMark/>
+          </w:tcPr>
+          <w:p>
+            <w:pPr>
+              <w:spacing w:after="0" w:line="240" w:lineRule="auto"/>
+              <w:rPr>
+                <w:rFonts w:ascii="Calibri" w:eastAsia="Times New Roman" w:hAnsi="Calibri" w:cs="Times New Roman"/>
+                <w:color w:val="000000"/>
+              </w:rPr>
+            </w:pPr>
+          </w:p>
+        </w:tc>
+        <w:tc>
+          <w:tcPr>
+            <w:tcW w:w="244" w:type="pct"/>
+            <w:tcBorders>
+              <w:top w:val="nil"/>
+              <w:left w:val="nil"/>
+              <w:bottom w:val="nil"/>
+              <w:right w:val="nil"/>
+            </w:tcBorders>
+            <w:shd w:val="clear" w:color="auto" w:fill="auto"/>
+            <w:noWrap/>
+            <w:vAlign w:val="bottom"/>
+            <w:hideMark/>
+          </w:tcPr>
+          <w:p>
+            <w:pPr>
+              <w:spacing w:after="0" w:line="240" w:lineRule="auto"/>
+              <w:rPr>
+                <w:rFonts w:ascii="Calibri" w:eastAsia="Times New Roman" w:hAnsi="Calibri" w:cs="Times New Roman"/>
+                <w:color w:val="000000"/>
+              </w:rPr>
+            </w:pPr>
+          </w:p>
+        </w:tc>
+      </w:tr>
+    </w:tbl>
     <w:p/>
-    <w:p/>
-    <w:p>
-      <w:pPr>
-        <w:pStyle w:val="Heading1"/>
-      </w:pPr>
-      <w:r>
-        <w:t>Step 4 – Implementing with graph search with a thread pool</w:t>
-      </w:r>
-    </w:p>
-    <w:p/>
-    <w:p>
-      <w:r>
-        <w:t>There was a problem with the Step 2 solution to find all paths, where all threads created had to remain active</w:t>
-      </w:r>
-      <w:r>
-        <w:t xml:space="preserve"> while their child threads were still active, and if there is a new thread for each child unexplored in the path, then that is a lot of threads, and the memory use will severely limit the size of graph that can be searched.</w:t>
-      </w:r>
-      <w:r>
+    <w:p>
+      <w:pPr>
+        <w:pStyle w:val="Heading4"/>
+      </w:pPr>
+      <w:r>
+        <w:t>Testing memory</w:t>
+      </w:r>
+    </w:p>
+    <w:p>
+      <w:r>
+        <w:t>I used</w:t>
+      </w:r>
+      <w:r>
+        <w:t xml:space="preserve"> roadsFile.txt (which is massive) for memory use, and there were no out of memory exceptions like there are when you run </w:t>
+      </w:r>
+      <w:proofErr w:type="spellStart"/>
+      <w:r>
+        <w:t>GraphSearch</w:t>
+      </w:r>
+      <w:proofErr w:type="spellEnd"/>
+      <w:r>
+        <w:t>.</w:t>
+      </w:r>
+    </w:p>
+    <w:p>
+      <w:pPr>
+        <w:pStyle w:val="NoSpacing"/>
+        <w:rPr>
+          <w:color w:val="C0504D" w:themeColor="accent2"/>
+        </w:rPr>
+      </w:pPr>
+      <w:r>
+        <w:rPr>
+          <w:color w:val="C0504D" w:themeColor="accent2"/>
+        </w:rPr>
+        <w:t>Exception in thread "Thread-30</w:t>
+      </w:r>
+      <w:r>
+        <w:rPr>
+          <w:color w:val="C0504D" w:themeColor="accent2"/>
+        </w:rPr>
+        <w:t xml:space="preserve">732" </w:t>
+      </w:r>
+      <w:proofErr w:type="spellStart"/>
+      <w:r>
+        <w:rPr>
+          <w:color w:val="C0504D" w:themeColor="accent2"/>
+        </w:rPr>
+        <w:t>java.lang.OutOfMemoryError</w:t>
+      </w:r>
+      <w:proofErr w:type="spellEnd"/>
+      <w:r>
+        <w:rPr>
+          <w:color w:val="C0504D" w:themeColor="accent2"/>
+        </w:rPr>
+        <w:t>: unable to create new native thread</w:t>
+      </w:r>
+    </w:p>
+    <w:p>
+      <w:pPr>
+        <w:pStyle w:val="NoSpacing"/>
+        <w:rPr>
+          <w:color w:val="C0504D" w:themeColor="accent2"/>
+        </w:rPr>
+      </w:pPr>
+      <w:r>
+        <w:rPr>
+          <w:color w:val="C0504D" w:themeColor="accent2"/>
+        </w:rPr>
+        <w:t xml:space="preserve">        </w:t>
+      </w:r>
+      <w:proofErr w:type="gramStart"/>
+      <w:r>
+        <w:rPr>
+          <w:color w:val="C0504D" w:themeColor="accent2"/>
+        </w:rPr>
+        <w:t>at</w:t>
+      </w:r>
+      <w:proofErr w:type="gramEnd"/>
+      <w:r>
+        <w:rPr>
+          <w:color w:val="C0504D" w:themeColor="accent2"/>
+        </w:rPr>
+        <w:t xml:space="preserve"> java.lang.Thread.start0(Native Method)</w:t>
+      </w:r>
+    </w:p>
+    <w:p>
+      <w:pPr>
+        <w:pStyle w:val="NoSpacing"/>
+        <w:rPr>
+          <w:color w:val="C0504D" w:themeColor="accent2"/>
+        </w:rPr>
+      </w:pPr>
+      <w:r>
+        <w:rPr>
+          <w:color w:val="C0504D" w:themeColor="accent2"/>
+        </w:rPr>
+        <w:t xml:space="preserve">        </w:t>
+      </w:r>
+      <w:proofErr w:type="gramStart"/>
+      <w:r>
+        <w:rPr>
+          <w:color w:val="C0504D" w:themeColor="accent2"/>
+        </w:rPr>
+        <w:t>at</w:t>
+      </w:r>
+      <w:proofErr w:type="gramEnd"/>
+      <w:r>
+        <w:rPr>
+          <w:color w:val="C0504D" w:themeColor="accent2"/>
+        </w:rPr>
         <w:t xml:space="preserve"> </w:t>
       </w:r>
-      <w:r>
-        <w:t xml:space="preserve">  </w:t>
-      </w:r>
-    </w:p>
-    <w:p>
-      <w:r>
-        <w:t xml:space="preserve">I tried implementing </w:t>
+      <w:proofErr w:type="spellStart"/>
+      <w:r>
+        <w:rPr>
+          <w:color w:val="C0504D" w:themeColor="accent2"/>
+        </w:rPr>
+        <w:t>java.lang.Thread.start</w:t>
+      </w:r>
+      <w:proofErr w:type="spellEnd"/>
+      <w:r>
+        <w:rPr>
+          <w:color w:val="C0504D" w:themeColor="accent2"/>
+        </w:rPr>
+        <w:t>(Unknown Source)</w:t>
+      </w:r>
+    </w:p>
+    <w:p>
+      <w:pPr>
+        <w:pStyle w:val="NoSpacing"/>
+        <w:rPr>
+          <w:color w:val="C0504D" w:themeColor="accent2"/>
+        </w:rPr>
+      </w:pPr>
+      <w:r>
+        <w:rPr>
+          <w:color w:val="C0504D" w:themeColor="accent2"/>
+        </w:rPr>
+        <w:lastRenderedPageBreak/>
+        <w:t xml:space="preserve">        </w:t>
+      </w:r>
+      <w:proofErr w:type="gramStart"/>
+      <w:r>
+        <w:rPr>
+          <w:color w:val="C0504D" w:themeColor="accent2"/>
+        </w:rPr>
+        <w:t>at</w:t>
+      </w:r>
+      <w:proofErr w:type="gramEnd"/>
+      <w:r>
+        <w:rPr>
+          <w:color w:val="C0504D" w:themeColor="accent2"/>
+        </w:rPr>
+        <w:t xml:space="preserve"> </w:t>
+      </w:r>
+      <w:proofErr w:type="spellStart"/>
+      <w:r>
+        <w:rPr>
+          <w:color w:val="C0504D" w:themeColor="accent2"/>
+        </w:rPr>
+        <w:t>GraphSearch$GraphSearchThread.run</w:t>
+      </w:r>
+      <w:proofErr w:type="spellEnd"/>
+      <w:r>
+        <w:rPr>
+          <w:color w:val="C0504D" w:themeColor="accent2"/>
+        </w:rPr>
+        <w:t>(GraphSearch.java:108)</w:t>
       </w:r>
     </w:p>
     <w:p/>
@@ -1989,6 +5529,92 @@
     </w:lvl>
   </w:abstractNum>
   <w:abstractNum w:abstractNumId="3">
+    <w:nsid w:val="1D655DB9"/>
+    <w:multiLevelType w:val="hybridMultilevel"/>
+    <w:tmpl w:val="B19E6C32"/>
+    <w:lvl w:ilvl="0" w:tplc="1409000F">
+      <w:start w:val="1"/>
+      <w:numFmt w:val="decimal"/>
+      <w:lvlText w:val="%1."/>
+      <w:lvlJc w:val="left"/>
+      <w:pPr>
+        <w:ind w:left="765" w:hanging="360"/>
+      </w:pPr>
+    </w:lvl>
+    <w:lvl w:ilvl="1" w:tplc="14090019" w:tentative="1">
+      <w:start w:val="1"/>
+      <w:numFmt w:val="lowerLetter"/>
+      <w:lvlText w:val="%2."/>
+      <w:lvlJc w:val="left"/>
+      <w:pPr>
+        <w:ind w:left="1485" w:hanging="360"/>
+      </w:pPr>
+    </w:lvl>
+    <w:lvl w:ilvl="2" w:tplc="1409001B" w:tentative="1">
+      <w:start w:val="1"/>
+      <w:numFmt w:val="lowerRoman"/>
+      <w:lvlText w:val="%3."/>
+      <w:lvlJc w:val="right"/>
+      <w:pPr>
+        <w:ind w:left="2205" w:hanging="180"/>
+      </w:pPr>
+    </w:lvl>
+    <w:lvl w:ilvl="3" w:tplc="1409000F" w:tentative="1">
+      <w:start w:val="1"/>
+      <w:numFmt w:val="decimal"/>
+      <w:lvlText w:val="%4."/>
+      <w:lvlJc w:val="left"/>
+      <w:pPr>
+        <w:ind w:left="2925" w:hanging="360"/>
+      </w:pPr>
+    </w:lvl>
+    <w:lvl w:ilvl="4" w:tplc="14090019" w:tentative="1">
+      <w:start w:val="1"/>
+      <w:numFmt w:val="lowerLetter"/>
+      <w:lvlText w:val="%5."/>
+      <w:lvlJc w:val="left"/>
+      <w:pPr>
+        <w:ind w:left="3645" w:hanging="360"/>
+      </w:pPr>
+    </w:lvl>
+    <w:lvl w:ilvl="5" w:tplc="1409001B" w:tentative="1">
+      <w:start w:val="1"/>
+      <w:numFmt w:val="lowerRoman"/>
+      <w:lvlText w:val="%6."/>
+      <w:lvlJc w:val="right"/>
+      <w:pPr>
+        <w:ind w:left="4365" w:hanging="180"/>
+      </w:pPr>
+    </w:lvl>
+    <w:lvl w:ilvl="6" w:tplc="1409000F" w:tentative="1">
+      <w:start w:val="1"/>
+      <w:numFmt w:val="decimal"/>
+      <w:lvlText w:val="%7."/>
+      <w:lvlJc w:val="left"/>
+      <w:pPr>
+        <w:ind w:left="5085" w:hanging="360"/>
+      </w:pPr>
+    </w:lvl>
+    <w:lvl w:ilvl="7" w:tplc="14090019" w:tentative="1">
+      <w:start w:val="1"/>
+      <w:numFmt w:val="lowerLetter"/>
+      <w:lvlText w:val="%8."/>
+      <w:lvlJc w:val="left"/>
+      <w:pPr>
+        <w:ind w:left="5805" w:hanging="360"/>
+      </w:pPr>
+    </w:lvl>
+    <w:lvl w:ilvl="8" w:tplc="1409001B" w:tentative="1">
+      <w:start w:val="1"/>
+      <w:numFmt w:val="lowerRoman"/>
+      <w:lvlText w:val="%9."/>
+      <w:lvlJc w:val="right"/>
+      <w:pPr>
+        <w:ind w:left="6525" w:hanging="180"/>
+      </w:pPr>
+    </w:lvl>
+  </w:abstractNum>
+  <w:abstractNum w:abstractNumId="4">
     <w:nsid w:val="283521E9"/>
     <w:multiLevelType w:val="multilevel"/>
     <w:tmpl w:val="6316D818"/>
@@ -2110,7 +5736,7 @@
       </w:pPr>
     </w:lvl>
   </w:abstractNum>
-  <w:abstractNum w:abstractNumId="4">
+  <w:abstractNum w:abstractNumId="5">
     <w:nsid w:val="3F114016"/>
     <w:multiLevelType w:val="multilevel"/>
     <w:tmpl w:val="BF103C20"/>
@@ -2223,7 +5849,7 @@
       </w:rPr>
     </w:lvl>
   </w:abstractNum>
-  <w:abstractNum w:abstractNumId="5">
+  <w:abstractNum w:abstractNumId="6">
     <w:nsid w:val="4021612D"/>
     <w:multiLevelType w:val="multilevel"/>
     <w:tmpl w:val="908A89A2"/>
@@ -2336,7 +5962,7 @@
       </w:rPr>
     </w:lvl>
   </w:abstractNum>
-  <w:abstractNum w:abstractNumId="6">
+  <w:abstractNum w:abstractNumId="7">
     <w:nsid w:val="485E7654"/>
     <w:multiLevelType w:val="hybridMultilevel"/>
     <w:tmpl w:val="1BD072D4"/>
@@ -2448,7 +6074,7 @@
       </w:rPr>
     </w:lvl>
   </w:abstractNum>
-  <w:abstractNum w:abstractNumId="7">
+  <w:abstractNum w:abstractNumId="8">
     <w:nsid w:val="4E234B18"/>
     <w:multiLevelType w:val="multilevel"/>
     <w:tmpl w:val="1AFE0C8A"/>
@@ -2561,7 +6187,120 @@
       </w:rPr>
     </w:lvl>
   </w:abstractNum>
-  <w:abstractNum w:abstractNumId="8">
+  <w:abstractNum w:abstractNumId="9">
+    <w:nsid w:val="68DB76D4"/>
+    <w:multiLevelType w:val="hybridMultilevel"/>
+    <w:tmpl w:val="4142FC70"/>
+    <w:lvl w:ilvl="0" w:tplc="14090001">
+      <w:start w:val="1"/>
+      <w:numFmt w:val="bullet"/>
+      <w:lvlText w:val=""/>
+      <w:lvlJc w:val="left"/>
+      <w:pPr>
+        <w:ind w:left="1080" w:hanging="360"/>
+      </w:pPr>
+      <w:rPr>
+        <w:rFonts w:ascii="Symbol" w:hAnsi="Symbol" w:hint="default"/>
+      </w:rPr>
+    </w:lvl>
+    <w:lvl w:ilvl="1" w:tplc="14090003" w:tentative="1">
+      <w:start w:val="1"/>
+      <w:numFmt w:val="bullet"/>
+      <w:lvlText w:val="o"/>
+      <w:lvlJc w:val="left"/>
+      <w:pPr>
+        <w:ind w:left="1440" w:hanging="360"/>
+      </w:pPr>
+      <w:rPr>
+        <w:rFonts w:ascii="Courier New" w:hAnsi="Courier New" w:cs="Courier New" w:hint="default"/>
+      </w:rPr>
+    </w:lvl>
+    <w:lvl w:ilvl="2" w:tplc="14090005" w:tentative="1">
+      <w:start w:val="1"/>
+      <w:numFmt w:val="bullet"/>
+      <w:lvlText w:val=""/>
+      <w:lvlJc w:val="left"/>
+      <w:pPr>
+        <w:ind w:left="2160" w:hanging="360"/>
+      </w:pPr>
+      <w:rPr>
+        <w:rFonts w:ascii="Wingdings" w:hAnsi="Wingdings" w:hint="default"/>
+      </w:rPr>
+    </w:lvl>
+    <w:lvl w:ilvl="3" w:tplc="14090001" w:tentative="1">
+      <w:start w:val="1"/>
+      <w:numFmt w:val="bullet"/>
+      <w:lvlText w:val=""/>
+      <w:lvlJc w:val="left"/>
+      <w:pPr>
+        <w:ind w:left="2880" w:hanging="360"/>
+      </w:pPr>
+      <w:rPr>
+        <w:rFonts w:ascii="Symbol" w:hAnsi="Symbol" w:hint="default"/>
+      </w:rPr>
+    </w:lvl>
+    <w:lvl w:ilvl="4" w:tplc="14090003" w:tentative="1">
+      <w:start w:val="1"/>
+      <w:numFmt w:val="bullet"/>
+      <w:lvlText w:val="o"/>
+      <w:lvlJc w:val="left"/>
+      <w:pPr>
+        <w:ind w:left="3600" w:hanging="360"/>
+      </w:pPr>
+      <w:rPr>
+        <w:rFonts w:ascii="Courier New" w:hAnsi="Courier New" w:cs="Courier New" w:hint="default"/>
+      </w:rPr>
+    </w:lvl>
+    <w:lvl w:ilvl="5" w:tplc="14090005" w:tentative="1">
+      <w:start w:val="1"/>
+      <w:numFmt w:val="bullet"/>
+      <w:lvlText w:val=""/>
+      <w:lvlJc w:val="left"/>
+      <w:pPr>
+        <w:ind w:left="4320" w:hanging="360"/>
+      </w:pPr>
+      <w:rPr>
+        <w:rFonts w:ascii="Wingdings" w:hAnsi="Wingdings" w:hint="default"/>
+      </w:rPr>
+    </w:lvl>
+    <w:lvl w:ilvl="6" w:tplc="14090001" w:tentative="1">
+      <w:start w:val="1"/>
+      <w:numFmt w:val="bullet"/>
+      <w:lvlText w:val=""/>
+      <w:lvlJc w:val="left"/>
+      <w:pPr>
+        <w:ind w:left="5040" w:hanging="360"/>
+      </w:pPr>
+      <w:rPr>
+        <w:rFonts w:ascii="Symbol" w:hAnsi="Symbol" w:hint="default"/>
+      </w:rPr>
+    </w:lvl>
+    <w:lvl w:ilvl="7" w:tplc="14090003" w:tentative="1">
+      <w:start w:val="1"/>
+      <w:numFmt w:val="bullet"/>
+      <w:lvlText w:val="o"/>
+      <w:lvlJc w:val="left"/>
+      <w:pPr>
+        <w:ind w:left="5760" w:hanging="360"/>
+      </w:pPr>
+      <w:rPr>
+        <w:rFonts w:ascii="Courier New" w:hAnsi="Courier New" w:cs="Courier New" w:hint="default"/>
+      </w:rPr>
+    </w:lvl>
+    <w:lvl w:ilvl="8" w:tplc="14090005" w:tentative="1">
+      <w:start w:val="1"/>
+      <w:numFmt w:val="bullet"/>
+      <w:lvlText w:val=""/>
+      <w:lvlJc w:val="left"/>
+      <w:pPr>
+        <w:ind w:left="6480" w:hanging="360"/>
+      </w:pPr>
+      <w:rPr>
+        <w:rFonts w:ascii="Wingdings" w:hAnsi="Wingdings" w:hint="default"/>
+      </w:rPr>
+    </w:lvl>
+  </w:abstractNum>
+  <w:abstractNum w:abstractNumId="10">
     <w:nsid w:val="721F63F0"/>
     <w:multiLevelType w:val="hybridMultilevel"/>
     <w:tmpl w:val="7BB66D6A"/>
@@ -2675,16 +6414,16 @@
     </w:lvl>
   </w:abstractNum>
   <w:num w:numId="1">
-    <w:abstractNumId w:val="3"/>
+    <w:abstractNumId w:val="4"/>
   </w:num>
   <w:num w:numId="2">
-    <w:abstractNumId w:val="7"/>
+    <w:abstractNumId w:val="8"/>
   </w:num>
   <w:num w:numId="3">
-    <w:abstractNumId w:val="5"/>
+    <w:abstractNumId w:val="6"/>
   </w:num>
   <w:num w:numId="4">
-    <w:abstractNumId w:val="4"/>
+    <w:abstractNumId w:val="5"/>
   </w:num>
   <w:num w:numId="5">
     <w:abstractNumId w:val="0"/>
@@ -2693,13 +6432,19 @@
     <w:abstractNumId w:val="1"/>
   </w:num>
   <w:num w:numId="7">
-    <w:abstractNumId w:val="8"/>
+    <w:abstractNumId w:val="10"/>
   </w:num>
   <w:num w:numId="8">
-    <w:abstractNumId w:val="6"/>
+    <w:abstractNumId w:val="7"/>
   </w:num>
   <w:num w:numId="9">
     <w:abstractNumId w:val="2"/>
+  </w:num>
+  <w:num w:numId="10">
+    <w:abstractNumId w:val="9"/>
+  </w:num>
+  <w:num w:numId="11">
+    <w:abstractNumId w:val="3"/>
   </w:num>
 </w:numbering>
 </file>
@@ -3612,6 +7357,32 @@
       <w:outlineLvl w:val="9"/>
     </w:pPr>
   </w:style>
+  <w:style w:type="table" w:styleId="TableGrid">
+    <w:name w:val="Table Grid"/>
+    <w:basedOn w:val="TableNormal"/>
+    <w:uiPriority w:val="59"/>
+    <w:rsid w:val="00456AFD"/>
+    <w:pPr>
+      <w:spacing w:after="0" w:line="240" w:lineRule="auto"/>
+    </w:pPr>
+    <w:tblPr>
+      <w:tblInd w:w="0" w:type="dxa"/>
+      <w:tblBorders>
+        <w:top w:val="single" w:sz="4" w:space="0" w:color="auto"/>
+        <w:left w:val="single" w:sz="4" w:space="0" w:color="auto"/>
+        <w:bottom w:val="single" w:sz="4" w:space="0" w:color="auto"/>
+        <w:right w:val="single" w:sz="4" w:space="0" w:color="auto"/>
+        <w:insideH w:val="single" w:sz="4" w:space="0" w:color="auto"/>
+        <w:insideV w:val="single" w:sz="4" w:space="0" w:color="auto"/>
+      </w:tblBorders>
+      <w:tblCellMar>
+        <w:top w:w="0" w:type="dxa"/>
+        <w:left w:w="108" w:type="dxa"/>
+        <w:bottom w:w="0" w:type="dxa"/>
+        <w:right w:w="108" w:type="dxa"/>
+      </w:tblCellMar>
+    </w:tblPr>
+  </w:style>
 </w:styles>
 </file>
 
